--- a/VaibhavShekhar_Dave_HW2.docx
+++ b/VaibhavShekhar_Dave_HW2.docx
@@ -35,13 +35,7 @@
           <w:rPr>
             <w:rStyle w:val="Hyperlink"/>
           </w:rPr>
-          <w:t>https://github.ccs.neu.edu/vaibhavdave5/parallelDataProcessing/tree/m</w:t>
-        </w:r>
-        <w:r>
-          <w:rPr>
-            <w:rStyle w:val="Hyperlink"/>
-          </w:rPr>
-          <w:t>aster/SocialTraingle</w:t>
+          <w:t>https://github.ccs.neu.edu/vaibhavdave5/parallelDataProcessing/tree/master/SocialTraingle</w:t>
         </w:r>
       </w:hyperlink>
     </w:p>
@@ -91,26 +85,30 @@
       </w:pPr>
     </w:p>
     <w:p>
-      <w:bookmarkStart w:id="0" w:name="_GoBack"/>
-      <w:bookmarkEnd w:id="0"/>
       <w:r>
         <w:rPr>
           <w:u w:val="single"/>
         </w:rPr>
-        <w:t xml:space="preserve">1) Reduce-side Join </w:t>
+        <w:t>1) Reduce-side Join with Max filter</w:t>
       </w:r>
       <w:r>
         <w:rPr>
           <w:u w:val="single"/>
         </w:rPr>
-        <w:t>with Max filter</w:t>
-      </w:r>
-    </w:p>
-    <w:p>
-      <w:pPr>
+        <w:t xml:space="preserve"> - </w:t>
+      </w:r>
+      <w:r>
         <w:rPr>
           <w:u w:val="single"/>
         </w:rPr>
+        <w:t>https://github.ccs.neu.edu/vaibhavdave5/parallelDataProcessing/blob/master/SocialTraingle/MR-Demo/src/main/java/wc/TriangleCount.java</w:t>
+      </w:r>
+    </w:p>
+    <w:p>
+      <w:pPr>
+        <w:rPr>
+          <w:u w:val="single"/>
+        </w:rPr>
       </w:pPr>
     </w:p>
     <w:p>
@@ -150,10 +148,7 @@
     <w:p/>
     <w:p>
       <w:r>
-        <w:t>-----------------------------------------------------------------------------</w:t>
-      </w:r>
-      <w:r>
-        <w:t>----------------------------</w:t>
+        <w:t>---------------------------------------------------------------------------------------------------------</w:t>
       </w:r>
     </w:p>
     <w:p>
@@ -220,23 +215,7 @@
           <w:color w:val="000000"/>
           <w:sz w:val="20"/>
         </w:rPr>
-        <w:t xml:space="preserve"> &amp;&amp; </w:t>
-      </w:r>
-      <w:r>
-        <w:rPr>
-          <w:rFonts w:ascii="Monospace" w:hAnsi="Monospace"/>
-          <w:color w:val="000000"/>
-          <w:sz w:val="20"/>
-        </w:rPr>
-        <w:t xml:space="preserve">follower </w:t>
-      </w:r>
-      <w:r>
-        <w:rPr>
-          <w:rFonts w:ascii="Monospace" w:hAnsi="Monospace"/>
-          <w:color w:val="000000"/>
-          <w:sz w:val="20"/>
-        </w:rPr>
-        <w:t>&lt;</w:t>
+        <w:t xml:space="preserve"> &amp;&amp; follower &lt;</w:t>
       </w:r>
       <w:proofErr w:type="spellStart"/>
       <w:r>
@@ -257,51 +236,66 @@
           <w:color w:val="000000"/>
           <w:sz w:val="20"/>
         </w:rPr>
-        <w:t>)</w:t>
-      </w:r>
-      <w:r>
-        <w:rPr>
-          <w:rFonts w:ascii="Monospace" w:hAnsi="Monospace"/>
-          <w:color w:val="000000"/>
-          <w:sz w:val="20"/>
-        </w:rPr>
+        <w:t>){</w:t>
+      </w:r>
+      <w:proofErr w:type="gramEnd"/>
+    </w:p>
+    <w:p>
+      <w:r>
+        <w:rPr>
+          <w:rFonts w:ascii="Monospace" w:hAnsi="Monospace"/>
+          <w:color w:val="000000"/>
+          <w:sz w:val="20"/>
+        </w:rPr>
+        <w:tab/>
+      </w:r>
+      <w:r>
+        <w:rPr>
+          <w:rFonts w:ascii="Monospace" w:hAnsi="Monospace"/>
+          <w:color w:val="000000"/>
+          <w:sz w:val="20"/>
+        </w:rPr>
+        <w:tab/>
+      </w:r>
+      <w:r>
+        <w:rPr>
+          <w:rFonts w:ascii="Monospace" w:hAnsi="Monospace"/>
+          <w:color w:val="000000"/>
+          <w:sz w:val="20"/>
+        </w:rPr>
+        <w:tab/>
+      </w:r>
+      <w:r>
+        <w:rPr>
+          <w:rFonts w:ascii="Monospace" w:hAnsi="Monospace"/>
+          <w:color w:val="000000"/>
+          <w:sz w:val="20"/>
+        </w:rPr>
+        <w:tab/>
         <w:t>{</w:t>
       </w:r>
+    </w:p>
+    <w:p>
+      <w:proofErr w:type="gramStart"/>
+      <w:r>
+        <w:t xml:space="preserve">emit( </w:t>
+      </w:r>
+      <w:proofErr w:type="spellStart"/>
+      <w:r>
+        <w:t>userID</w:t>
+      </w:r>
+      <w:proofErr w:type="spellEnd"/>
       <w:proofErr w:type="gramEnd"/>
-    </w:p>
-    <w:p>
-      <w:r>
-        <w:rPr>
-          <w:rFonts w:ascii="Monospace" w:hAnsi="Monospace"/>
-          <w:color w:val="000000"/>
-          <w:sz w:val="20"/>
-        </w:rPr>
-        <w:tab/>
-      </w:r>
-      <w:r>
-        <w:rPr>
-          <w:rFonts w:ascii="Monospace" w:hAnsi="Monospace"/>
-          <w:color w:val="000000"/>
-          <w:sz w:val="20"/>
-        </w:rPr>
-        <w:tab/>
-      </w:r>
-      <w:r>
-        <w:rPr>
-          <w:rFonts w:ascii="Monospace" w:hAnsi="Monospace"/>
-          <w:color w:val="000000"/>
-          <w:sz w:val="20"/>
-        </w:rPr>
-        <w:tab/>
-      </w:r>
-      <w:r>
-        <w:rPr>
-          <w:rFonts w:ascii="Monospace" w:hAnsi="Monospace"/>
-          <w:color w:val="000000"/>
-          <w:sz w:val="20"/>
-        </w:rPr>
-        <w:tab/>
-        <w:t>{</w:t>
+      <w:r>
+        <w:t>, “</w:t>
+      </w:r>
+      <w:proofErr w:type="spellStart"/>
+      <w:r>
+        <w:t>userid</w:t>
+      </w:r>
+      <w:proofErr w:type="spellEnd"/>
+      <w:r>
+        <w:t xml:space="preserve">” - “follower”- “from”) </w:t>
       </w:r>
     </w:p>
     <w:p>
@@ -311,7 +305,7 @@
       </w:r>
       <w:proofErr w:type="spellStart"/>
       <w:r>
-        <w:t>userID</w:t>
+        <w:t>followerID</w:t>
       </w:r>
       <w:proofErr w:type="spellEnd"/>
       <w:proofErr w:type="gramEnd"/>
@@ -324,584 +318,546 @@
       </w:r>
       <w:proofErr w:type="spellEnd"/>
       <w:r>
-        <w:t xml:space="preserve">” - “follower”- “from”) </w:t>
-      </w:r>
-    </w:p>
-    <w:p>
+        <w:t>” - “follower”- “to”)</w:t>
+      </w:r>
+    </w:p>
+    <w:p/>
+    <w:p>
+      <w:r>
+        <w:t>}</w:t>
+      </w:r>
+    </w:p>
+    <w:p/>
+    <w:p>
+      <w:r>
+        <w:t>----------------------------------------------------------------------------------------------------------</w:t>
+      </w:r>
+    </w:p>
+    <w:p>
+      <w:r>
+        <w:t>Reducer1 for Path2 – Partitioned by keys</w:t>
+      </w:r>
+    </w:p>
+    <w:p/>
+    <w:p>
+      <w:r>
+        <w:t>Collect all to-s and from in two different lists namely to and from.</w:t>
+      </w:r>
+    </w:p>
+    <w:p/>
+    <w:p>
+      <w:r>
+        <w:t xml:space="preserve">As the key is </w:t>
+      </w:r>
       <w:proofErr w:type="gramStart"/>
       <w:r>
-        <w:t xml:space="preserve">emit( </w:t>
-      </w:r>
-      <w:proofErr w:type="spellStart"/>
-      <w:r>
-        <w:t>followerID</w:t>
-      </w:r>
-      <w:proofErr w:type="spellEnd"/>
+        <w:t>same</w:t>
+      </w:r>
       <w:proofErr w:type="gramEnd"/>
       <w:r>
-        <w:t>, “</w:t>
-      </w:r>
-      <w:proofErr w:type="spellStart"/>
-      <w:r>
-        <w:t>userid</w:t>
-      </w:r>
-      <w:proofErr w:type="spellEnd"/>
-      <w:r>
-        <w:t>” - “follower”- “to”)</w:t>
-      </w:r>
-    </w:p>
-    <w:p/>
-    <w:p>
-      <w:r>
+        <w:t xml:space="preserve"> we the follower info for a particular user in from list</w:t>
+      </w:r>
+    </w:p>
+    <w:p>
+      <w:r>
+        <w:t xml:space="preserve">and the information about whom a </w:t>
+      </w:r>
+      <w:proofErr w:type="gramStart"/>
+      <w:r>
+        <w:t>particular user</w:t>
+      </w:r>
+      <w:proofErr w:type="gramEnd"/>
+      <w:r>
+        <w:t xml:space="preserve"> follows in to List.</w:t>
+      </w:r>
+    </w:p>
+    <w:p/>
+    <w:p>
+      <w:r>
+        <w:rPr>
+          <w:rFonts w:ascii="Monospace" w:hAnsi="Monospace"/>
+          <w:b/>
+          <w:color w:val="7F0055"/>
+          <w:sz w:val="20"/>
+        </w:rPr>
+        <w:t>for</w:t>
+      </w:r>
+      <w:r>
+        <w:rPr>
+          <w:rFonts w:ascii="Monospace" w:hAnsi="Monospace"/>
+          <w:color w:val="000000"/>
+          <w:sz w:val="20"/>
+        </w:rPr>
+        <w:t xml:space="preserve"> (Text </w:t>
+      </w:r>
+      <w:proofErr w:type="spellStart"/>
+      <w:proofErr w:type="gramStart"/>
+      <w:r>
+        <w:rPr>
+          <w:rFonts w:ascii="Monospace" w:hAnsi="Monospace"/>
+          <w:color w:val="6A3E3E"/>
+          <w:sz w:val="20"/>
+        </w:rPr>
+        <w:t>fromEdge</w:t>
+      </w:r>
+      <w:proofErr w:type="spellEnd"/>
+      <w:r>
+        <w:rPr>
+          <w:rFonts w:ascii="Monospace" w:hAnsi="Monospace"/>
+          <w:color w:val="000000"/>
+          <w:sz w:val="20"/>
+        </w:rPr>
+        <w:t xml:space="preserve"> :</w:t>
+      </w:r>
+      <w:proofErr w:type="gramEnd"/>
+      <w:r>
+        <w:rPr>
+          <w:rFonts w:ascii="Monospace" w:hAnsi="Monospace"/>
+          <w:color w:val="000000"/>
+          <w:sz w:val="20"/>
+        </w:rPr>
+        <w:t xml:space="preserve"> </w:t>
+      </w:r>
+      <w:r>
+        <w:rPr>
+          <w:rFonts w:ascii="Monospace" w:hAnsi="Monospace"/>
+          <w:color w:val="6A3E3E"/>
+          <w:sz w:val="20"/>
+        </w:rPr>
+        <w:t>from</w:t>
+      </w:r>
+      <w:r>
+        <w:rPr>
+          <w:rFonts w:ascii="Monospace" w:hAnsi="Monospace"/>
+          <w:color w:val="000000"/>
+          <w:sz w:val="20"/>
+        </w:rPr>
+        <w:t>) {</w:t>
+      </w:r>
+    </w:p>
+    <w:p>
+      <w:r>
+        <w:rPr>
+          <w:rFonts w:ascii="Monospace" w:hAnsi="Monospace"/>
+          <w:color w:val="000000"/>
+          <w:sz w:val="20"/>
+        </w:rPr>
+        <w:tab/>
+      </w:r>
+      <w:r>
+        <w:rPr>
+          <w:rFonts w:ascii="Monospace" w:hAnsi="Monospace"/>
+          <w:color w:val="000000"/>
+          <w:sz w:val="20"/>
+        </w:rPr>
+        <w:tab/>
+      </w:r>
+      <w:r>
+        <w:rPr>
+          <w:rFonts w:ascii="Monospace" w:hAnsi="Monospace"/>
+          <w:b/>
+          <w:color w:val="7F0055"/>
+          <w:sz w:val="20"/>
+        </w:rPr>
+        <w:t>for</w:t>
+      </w:r>
+      <w:r>
+        <w:rPr>
+          <w:rFonts w:ascii="Monospace" w:hAnsi="Monospace"/>
+          <w:color w:val="000000"/>
+          <w:sz w:val="20"/>
+        </w:rPr>
+        <w:t xml:space="preserve"> (Text </w:t>
+      </w:r>
+      <w:proofErr w:type="spellStart"/>
+      <w:proofErr w:type="gramStart"/>
+      <w:r>
+        <w:rPr>
+          <w:rFonts w:ascii="Monospace" w:hAnsi="Monospace"/>
+          <w:color w:val="6A3E3E"/>
+          <w:sz w:val="20"/>
+        </w:rPr>
+        <w:t>toEdge</w:t>
+      </w:r>
+      <w:proofErr w:type="spellEnd"/>
+      <w:r>
+        <w:rPr>
+          <w:rFonts w:ascii="Monospace" w:hAnsi="Monospace"/>
+          <w:color w:val="000000"/>
+          <w:sz w:val="20"/>
+        </w:rPr>
+        <w:t xml:space="preserve"> :</w:t>
+      </w:r>
+      <w:proofErr w:type="gramEnd"/>
+      <w:r>
+        <w:rPr>
+          <w:rFonts w:ascii="Monospace" w:hAnsi="Monospace"/>
+          <w:color w:val="000000"/>
+          <w:sz w:val="20"/>
+        </w:rPr>
+        <w:t xml:space="preserve"> </w:t>
+      </w:r>
+      <w:r>
+        <w:rPr>
+          <w:rFonts w:ascii="Monospace" w:hAnsi="Monospace"/>
+          <w:color w:val="6A3E3E"/>
+          <w:sz w:val="20"/>
+        </w:rPr>
+        <w:t>to</w:t>
+      </w:r>
+      <w:r>
+        <w:rPr>
+          <w:rFonts w:ascii="Monospace" w:hAnsi="Monospace"/>
+          <w:color w:val="000000"/>
+          <w:sz w:val="20"/>
+        </w:rPr>
+        <w:t>) {</w:t>
+      </w:r>
+    </w:p>
+    <w:p>
+      <w:r>
+        <w:rPr>
+          <w:rFonts w:ascii="Monospace" w:hAnsi="Monospace"/>
+          <w:color w:val="000000"/>
+          <w:sz w:val="20"/>
+        </w:rPr>
+        <w:tab/>
+      </w:r>
+      <w:r>
+        <w:rPr>
+          <w:rFonts w:ascii="Monospace" w:hAnsi="Monospace"/>
+          <w:color w:val="000000"/>
+          <w:sz w:val="20"/>
+        </w:rPr>
+        <w:tab/>
+      </w:r>
+      <w:r>
+        <w:rPr>
+          <w:rFonts w:ascii="Monospace" w:hAnsi="Monospace"/>
+          <w:color w:val="3F7F5F"/>
+          <w:sz w:val="20"/>
+        </w:rPr>
+        <w:t xml:space="preserve">// from is a-&gt;b and </w:t>
+      </w:r>
+      <w:proofErr w:type="spellStart"/>
+      <w:r>
+        <w:rPr>
+          <w:rFonts w:ascii="Monospace" w:hAnsi="Monospace"/>
+          <w:color w:val="3F7F5F"/>
+          <w:sz w:val="20"/>
+        </w:rPr>
+        <w:t>toEdge</w:t>
+      </w:r>
+      <w:proofErr w:type="spellEnd"/>
+      <w:r>
+        <w:rPr>
+          <w:rFonts w:ascii="Monospace" w:hAnsi="Monospace"/>
+          <w:color w:val="3F7F5F"/>
+          <w:sz w:val="20"/>
+        </w:rPr>
+        <w:t xml:space="preserve"> is b-&gt;c</w:t>
+      </w:r>
+    </w:p>
+    <w:p>
+      <w:r>
+        <w:rPr>
+          <w:rFonts w:ascii="Monospace" w:hAnsi="Monospace"/>
+          <w:color w:val="000000"/>
+          <w:sz w:val="20"/>
+        </w:rPr>
+        <w:tab/>
+      </w:r>
+      <w:r>
+        <w:rPr>
+          <w:rFonts w:ascii="Monospace" w:hAnsi="Monospace"/>
+          <w:color w:val="000000"/>
+          <w:sz w:val="20"/>
+        </w:rPr>
+        <w:tab/>
+      </w:r>
+      <w:r>
+        <w:rPr>
+          <w:rFonts w:ascii="Monospace" w:hAnsi="Monospace"/>
+          <w:color w:val="3F7F5F"/>
+          <w:sz w:val="20"/>
+        </w:rPr>
+        <w:t xml:space="preserve">// </w:t>
+      </w:r>
+      <w:proofErr w:type="gramStart"/>
+      <w:r>
+        <w:rPr>
+          <w:rFonts w:ascii="Monospace" w:hAnsi="Monospace"/>
+          <w:color w:val="3F7F5F"/>
+          <w:sz w:val="20"/>
+        </w:rPr>
+        <w:t>So</w:t>
+      </w:r>
+      <w:proofErr w:type="gramEnd"/>
+      <w:r>
+        <w:rPr>
+          <w:rFonts w:ascii="Monospace" w:hAnsi="Monospace"/>
+          <w:color w:val="3F7F5F"/>
+          <w:sz w:val="20"/>
+        </w:rPr>
+        <w:t xml:space="preserve"> we want to emit a-&gt;c</w:t>
+      </w:r>
+    </w:p>
+    <w:p>
+      <w:r>
+        <w:rPr>
+          <w:rFonts w:ascii="Monospace" w:hAnsi="Monospace"/>
+          <w:color w:val="000000"/>
+          <w:sz w:val="20"/>
+        </w:rPr>
+        <w:tab/>
+      </w:r>
+      <w:r>
+        <w:rPr>
+          <w:rFonts w:ascii="Monospace" w:hAnsi="Monospace"/>
+          <w:color w:val="000000"/>
+          <w:sz w:val="20"/>
+        </w:rPr>
+        <w:tab/>
+      </w:r>
+      <w:r>
+        <w:rPr>
+          <w:rFonts w:ascii="Monospace" w:hAnsi="Monospace"/>
+          <w:color w:val="000000"/>
+          <w:sz w:val="20"/>
+        </w:rPr>
+        <w:tab/>
+      </w:r>
+    </w:p>
+    <w:p>
+      <w:r>
+        <w:rPr>
+          <w:rFonts w:ascii="Monospace" w:hAnsi="Monospace"/>
+          <w:color w:val="000000"/>
+          <w:sz w:val="20"/>
+        </w:rPr>
+        <w:tab/>
+      </w:r>
+      <w:proofErr w:type="spellStart"/>
+      <w:proofErr w:type="gramStart"/>
+      <w:r>
+        <w:rPr>
+          <w:rFonts w:ascii="Monospace" w:hAnsi="Monospace"/>
+          <w:color w:val="6A3E3E"/>
+          <w:sz w:val="20"/>
+        </w:rPr>
+        <w:t>context</w:t>
+      </w:r>
+      <w:r>
+        <w:rPr>
+          <w:rFonts w:ascii="Monospace" w:hAnsi="Monospace"/>
+          <w:color w:val="000000"/>
+          <w:sz w:val="20"/>
+        </w:rPr>
+        <w:t>.write</w:t>
+      </w:r>
+      <w:proofErr w:type="spellEnd"/>
+      <w:proofErr w:type="gramEnd"/>
+      <w:r>
+        <w:rPr>
+          <w:rFonts w:ascii="Monospace" w:hAnsi="Monospace"/>
+          <w:color w:val="000000"/>
+          <w:sz w:val="20"/>
+        </w:rPr>
+        <w:t>(</w:t>
+      </w:r>
+      <w:r>
+        <w:rPr>
+          <w:rFonts w:ascii="Monospace" w:hAnsi="Monospace"/>
+          <w:b/>
+          <w:color w:val="7F0055"/>
+          <w:sz w:val="20"/>
+        </w:rPr>
+        <w:t>new</w:t>
+      </w:r>
+      <w:r>
+        <w:rPr>
+          <w:rFonts w:ascii="Monospace" w:hAnsi="Monospace"/>
+          <w:color w:val="000000"/>
+          <w:sz w:val="20"/>
+        </w:rPr>
+        <w:t xml:space="preserve"> Text(</w:t>
+      </w:r>
+      <w:proofErr w:type="spellStart"/>
+      <w:r>
+        <w:rPr>
+          <w:rFonts w:ascii="Monospace" w:hAnsi="Monospace"/>
+          <w:color w:val="6A3E3E"/>
+          <w:sz w:val="20"/>
+        </w:rPr>
+        <w:t>toEdge</w:t>
+      </w:r>
+      <w:r>
+        <w:rPr>
+          <w:rFonts w:ascii="Monospace" w:hAnsi="Monospace"/>
+          <w:color w:val="000000"/>
+          <w:sz w:val="20"/>
+        </w:rPr>
+        <w:t>.toString</w:t>
+      </w:r>
+      <w:proofErr w:type="spellEnd"/>
+      <w:r>
+        <w:rPr>
+          <w:rFonts w:ascii="Monospace" w:hAnsi="Monospace"/>
+          <w:color w:val="000000"/>
+          <w:sz w:val="20"/>
+        </w:rPr>
+        <w:t>().split(</w:t>
+      </w:r>
+      <w:r>
+        <w:rPr>
+          <w:rFonts w:ascii="Monospace" w:hAnsi="Monospace"/>
+          <w:color w:val="2A00FF"/>
+          <w:sz w:val="20"/>
+        </w:rPr>
+        <w:t>"-"</w:t>
+      </w:r>
+      <w:r>
+        <w:rPr>
+          <w:rFonts w:ascii="Monospace" w:hAnsi="Monospace"/>
+          <w:color w:val="000000"/>
+          <w:sz w:val="20"/>
+        </w:rPr>
+        <w:t xml:space="preserve">)[0]) ,    </w:t>
+      </w:r>
+      <w:r>
+        <w:rPr>
+          <w:rFonts w:ascii="Monospace" w:hAnsi="Monospace"/>
+          <w:color w:val="3F7F5F"/>
+          <w:sz w:val="20"/>
+        </w:rPr>
+        <w:t>// a</w:t>
+      </w:r>
+    </w:p>
+    <w:p>
+      <w:r>
+        <w:rPr>
+          <w:rFonts w:ascii="Monospace" w:hAnsi="Monospace"/>
+          <w:color w:val="000000"/>
+          <w:sz w:val="20"/>
+        </w:rPr>
+        <w:tab/>
+      </w:r>
+      <w:r>
+        <w:rPr>
+          <w:rFonts w:ascii="Monospace" w:hAnsi="Monospace"/>
+          <w:b/>
+          <w:color w:val="7F0055"/>
+          <w:sz w:val="20"/>
+        </w:rPr>
+        <w:t>new</w:t>
+      </w:r>
+      <w:r>
+        <w:rPr>
+          <w:rFonts w:ascii="Monospace" w:hAnsi="Monospace"/>
+          <w:color w:val="000000"/>
+          <w:sz w:val="20"/>
+        </w:rPr>
+        <w:t xml:space="preserve"> </w:t>
+      </w:r>
+      <w:proofErr w:type="gramStart"/>
+      <w:r>
+        <w:rPr>
+          <w:rFonts w:ascii="Monospace" w:hAnsi="Monospace"/>
+          <w:color w:val="000000"/>
+          <w:sz w:val="20"/>
+        </w:rPr>
+        <w:t>Text(</w:t>
+      </w:r>
+      <w:proofErr w:type="spellStart"/>
+      <w:proofErr w:type="gramEnd"/>
+      <w:r>
+        <w:rPr>
+          <w:rFonts w:ascii="Monospace" w:hAnsi="Monospace"/>
+          <w:color w:val="6A3E3E"/>
+          <w:sz w:val="20"/>
+        </w:rPr>
+        <w:t>fromEdge</w:t>
+      </w:r>
+      <w:r>
+        <w:rPr>
+          <w:rFonts w:ascii="Monospace" w:hAnsi="Monospace"/>
+          <w:color w:val="000000"/>
+          <w:sz w:val="20"/>
+        </w:rPr>
+        <w:t>.toString</w:t>
+      </w:r>
+      <w:proofErr w:type="spellEnd"/>
+      <w:r>
+        <w:rPr>
+          <w:rFonts w:ascii="Monospace" w:hAnsi="Monospace"/>
+          <w:color w:val="000000"/>
+          <w:sz w:val="20"/>
+        </w:rPr>
+        <w:t>().split(</w:t>
+      </w:r>
+      <w:r>
+        <w:rPr>
+          <w:rFonts w:ascii="Monospace" w:hAnsi="Monospace"/>
+          <w:color w:val="2A00FF"/>
+          <w:sz w:val="20"/>
+        </w:rPr>
+        <w:t>"-"</w:t>
+      </w:r>
+      <w:r>
+        <w:rPr>
+          <w:rFonts w:ascii="Monospace" w:hAnsi="Monospace"/>
+          <w:color w:val="000000"/>
+          <w:sz w:val="20"/>
+        </w:rPr>
+        <w:t xml:space="preserve">)[1]));  </w:t>
+      </w:r>
+      <w:r>
+        <w:rPr>
+          <w:rFonts w:ascii="Monospace" w:hAnsi="Monospace"/>
+          <w:color w:val="3F7F5F"/>
+          <w:sz w:val="20"/>
+        </w:rPr>
+        <w:t>// c</w:t>
+      </w:r>
+    </w:p>
+    <w:p>
+      <w:r>
+        <w:rPr>
+          <w:rFonts w:ascii="Monospace" w:hAnsi="Monospace"/>
+          <w:color w:val="000000"/>
+          <w:sz w:val="20"/>
+        </w:rPr>
+        <w:tab/>
+      </w:r>
+      <w:r>
+        <w:rPr>
+          <w:rFonts w:ascii="Monospace" w:hAnsi="Monospace"/>
+          <w:color w:val="000000"/>
+          <w:sz w:val="20"/>
+        </w:rPr>
+        <w:tab/>
         <w:t>}</w:t>
       </w:r>
     </w:p>
-    <w:p/>
-    <w:p>
-      <w:r>
-        <w:t>--------------------------------------------</w:t>
-      </w:r>
-      <w:r>
-        <w:t>--------------------------------------------------------------</w:t>
-      </w:r>
-    </w:p>
-    <w:p>
-      <w:r>
-        <w:t>Reducer1 for Path2 – Partitioned by keys</w:t>
-      </w:r>
-    </w:p>
-    <w:p/>
-    <w:p>
-      <w:r>
-        <w:t>Collect all to-s and from in two different lists namely to and from.</w:t>
-      </w:r>
-    </w:p>
-    <w:p/>
-    <w:p>
-      <w:r>
-        <w:t xml:space="preserve">As the key is </w:t>
-      </w:r>
-      <w:proofErr w:type="gramStart"/>
-      <w:r>
-        <w:t>same</w:t>
-      </w:r>
-      <w:proofErr w:type="gramEnd"/>
-      <w:r>
-        <w:t xml:space="preserve"> we the follower info for a particular user in from list</w:t>
-      </w:r>
-    </w:p>
-    <w:p>
-      <w:r>
-        <w:t>and th</w:t>
-      </w:r>
-      <w:r>
-        <w:t xml:space="preserve">e information about whom a </w:t>
-      </w:r>
-      <w:proofErr w:type="gramStart"/>
-      <w:r>
-        <w:t>particular user</w:t>
-      </w:r>
-      <w:proofErr w:type="gramEnd"/>
-      <w:r>
-        <w:t xml:space="preserve"> follows in to List.</w:t>
-      </w:r>
-    </w:p>
-    <w:p/>
-    <w:p>
-      <w:r>
-        <w:rPr>
-          <w:rFonts w:ascii="Monospace" w:hAnsi="Monospace"/>
-          <w:b/>
-          <w:color w:val="7F0055"/>
-          <w:sz w:val="20"/>
-        </w:rPr>
-        <w:t>for</w:t>
-      </w:r>
-      <w:r>
-        <w:rPr>
-          <w:rFonts w:ascii="Monospace" w:hAnsi="Monospace"/>
-          <w:color w:val="000000"/>
-          <w:sz w:val="20"/>
-        </w:rPr>
-        <w:t xml:space="preserve"> (Text </w:t>
-      </w:r>
-      <w:proofErr w:type="spellStart"/>
-      <w:proofErr w:type="gramStart"/>
-      <w:r>
-        <w:rPr>
-          <w:rFonts w:ascii="Monospace" w:hAnsi="Monospace"/>
-          <w:color w:val="6A3E3E"/>
-          <w:sz w:val="20"/>
-        </w:rPr>
-        <w:t>fromEdge</w:t>
-      </w:r>
-      <w:proofErr w:type="spellEnd"/>
-      <w:r>
-        <w:rPr>
-          <w:rFonts w:ascii="Monospace" w:hAnsi="Monospace"/>
-          <w:color w:val="000000"/>
-          <w:sz w:val="20"/>
-        </w:rPr>
-        <w:t xml:space="preserve"> :</w:t>
-      </w:r>
-      <w:proofErr w:type="gramEnd"/>
-      <w:r>
-        <w:rPr>
-          <w:rFonts w:ascii="Monospace" w:hAnsi="Monospace"/>
-          <w:color w:val="000000"/>
-          <w:sz w:val="20"/>
-        </w:rPr>
-        <w:t xml:space="preserve"> </w:t>
-      </w:r>
-      <w:r>
-        <w:rPr>
-          <w:rFonts w:ascii="Monospace" w:hAnsi="Monospace"/>
-          <w:color w:val="6A3E3E"/>
-          <w:sz w:val="20"/>
-        </w:rPr>
-        <w:t>from</w:t>
-      </w:r>
-      <w:r>
-        <w:rPr>
-          <w:rFonts w:ascii="Monospace" w:hAnsi="Monospace"/>
-          <w:color w:val="000000"/>
-          <w:sz w:val="20"/>
-        </w:rPr>
-        <w:t>) {</w:t>
-      </w:r>
-    </w:p>
-    <w:p>
-      <w:r>
-        <w:rPr>
-          <w:rFonts w:ascii="Monospace" w:hAnsi="Monospace"/>
-          <w:color w:val="000000"/>
-          <w:sz w:val="20"/>
-        </w:rPr>
-        <w:tab/>
-      </w:r>
-      <w:r>
-        <w:rPr>
-          <w:rFonts w:ascii="Monospace" w:hAnsi="Monospace"/>
-          <w:color w:val="000000"/>
-          <w:sz w:val="20"/>
-        </w:rPr>
-        <w:tab/>
-      </w:r>
-      <w:r>
-        <w:rPr>
-          <w:rFonts w:ascii="Monospace" w:hAnsi="Monospace"/>
-          <w:b/>
-          <w:color w:val="7F0055"/>
-          <w:sz w:val="20"/>
-        </w:rPr>
-        <w:t>for</w:t>
-      </w:r>
-      <w:r>
-        <w:rPr>
-          <w:rFonts w:ascii="Monospace" w:hAnsi="Monospace"/>
-          <w:color w:val="000000"/>
-          <w:sz w:val="20"/>
-        </w:rPr>
-        <w:t xml:space="preserve"> (Text </w:t>
-      </w:r>
-      <w:proofErr w:type="spellStart"/>
-      <w:proofErr w:type="gramStart"/>
-      <w:r>
-        <w:rPr>
-          <w:rFonts w:ascii="Monospace" w:hAnsi="Monospace"/>
-          <w:color w:val="6A3E3E"/>
-          <w:sz w:val="20"/>
-        </w:rPr>
-        <w:t>toEdge</w:t>
-      </w:r>
-      <w:proofErr w:type="spellEnd"/>
-      <w:r>
-        <w:rPr>
-          <w:rFonts w:ascii="Monospace" w:hAnsi="Monospace"/>
-          <w:color w:val="000000"/>
-          <w:sz w:val="20"/>
-        </w:rPr>
-        <w:t xml:space="preserve"> :</w:t>
-      </w:r>
-      <w:proofErr w:type="gramEnd"/>
-      <w:r>
-        <w:rPr>
-          <w:rFonts w:ascii="Monospace" w:hAnsi="Monospace"/>
-          <w:color w:val="000000"/>
-          <w:sz w:val="20"/>
-        </w:rPr>
-        <w:t xml:space="preserve"> </w:t>
-      </w:r>
-      <w:r>
-        <w:rPr>
-          <w:rFonts w:ascii="Monospace" w:hAnsi="Monospace"/>
-          <w:color w:val="6A3E3E"/>
-          <w:sz w:val="20"/>
-        </w:rPr>
-        <w:t>to</w:t>
-      </w:r>
-      <w:r>
-        <w:rPr>
-          <w:rFonts w:ascii="Monospace" w:hAnsi="Monospace"/>
-          <w:color w:val="000000"/>
-          <w:sz w:val="20"/>
-        </w:rPr>
-        <w:t>) {</w:t>
-      </w:r>
-    </w:p>
-    <w:p>
-      <w:r>
-        <w:rPr>
-          <w:rFonts w:ascii="Monospace" w:hAnsi="Monospace"/>
-          <w:color w:val="000000"/>
-          <w:sz w:val="20"/>
-        </w:rPr>
-        <w:tab/>
-      </w:r>
-      <w:r>
-        <w:rPr>
-          <w:rFonts w:ascii="Monospace" w:hAnsi="Monospace"/>
-          <w:color w:val="000000"/>
-          <w:sz w:val="20"/>
-        </w:rPr>
-        <w:tab/>
-      </w:r>
-      <w:r>
-        <w:rPr>
-          <w:rFonts w:ascii="Monospace" w:hAnsi="Monospace"/>
-          <w:color w:val="3F7F5F"/>
-          <w:sz w:val="20"/>
-        </w:rPr>
-        <w:t xml:space="preserve">// from is a-&gt;b and </w:t>
-      </w:r>
-      <w:proofErr w:type="spellStart"/>
-      <w:r>
-        <w:rPr>
-          <w:rFonts w:ascii="Monospace" w:hAnsi="Monospace"/>
-          <w:color w:val="3F7F5F"/>
-          <w:sz w:val="20"/>
-        </w:rPr>
-        <w:t>toEdge</w:t>
-      </w:r>
-      <w:proofErr w:type="spellEnd"/>
-      <w:r>
-        <w:rPr>
-          <w:rFonts w:ascii="Monospace" w:hAnsi="Monospace"/>
-          <w:color w:val="3F7F5F"/>
-          <w:sz w:val="20"/>
-        </w:rPr>
-        <w:t xml:space="preserve"> is b-&gt;c</w:t>
-      </w:r>
-    </w:p>
-    <w:p>
-      <w:r>
-        <w:rPr>
-          <w:rFonts w:ascii="Monospace" w:hAnsi="Monospace"/>
-          <w:color w:val="000000"/>
-          <w:sz w:val="20"/>
-        </w:rPr>
-        <w:tab/>
-      </w:r>
-      <w:r>
-        <w:rPr>
-          <w:rFonts w:ascii="Monospace" w:hAnsi="Monospace"/>
-          <w:color w:val="000000"/>
-          <w:sz w:val="20"/>
-        </w:rPr>
-        <w:tab/>
-      </w:r>
-      <w:r>
-        <w:rPr>
-          <w:rFonts w:ascii="Monospace" w:hAnsi="Monospace"/>
-          <w:color w:val="3F7F5F"/>
-          <w:sz w:val="20"/>
-        </w:rPr>
-        <w:t xml:space="preserve">// </w:t>
-      </w:r>
-      <w:proofErr w:type="gramStart"/>
-      <w:r>
-        <w:rPr>
-          <w:rFonts w:ascii="Monospace" w:hAnsi="Monospace"/>
-          <w:color w:val="3F7F5F"/>
-          <w:sz w:val="20"/>
-        </w:rPr>
-        <w:t>So</w:t>
-      </w:r>
-      <w:proofErr w:type="gramEnd"/>
-      <w:r>
-        <w:rPr>
-          <w:rFonts w:ascii="Monospace" w:hAnsi="Monospace"/>
-          <w:color w:val="3F7F5F"/>
-          <w:sz w:val="20"/>
-        </w:rPr>
-        <w:t xml:space="preserve"> we want to emit a-&gt;c</w:t>
-      </w:r>
-    </w:p>
-    <w:p>
-      <w:r>
-        <w:rPr>
-          <w:rFonts w:ascii="Monospace" w:hAnsi="Monospace"/>
-          <w:color w:val="000000"/>
-          <w:sz w:val="20"/>
-        </w:rPr>
-        <w:tab/>
-      </w:r>
-      <w:r>
-        <w:rPr>
-          <w:rFonts w:ascii="Monospace" w:hAnsi="Monospace"/>
-          <w:color w:val="000000"/>
-          <w:sz w:val="20"/>
-        </w:rPr>
-        <w:tab/>
-      </w:r>
-      <w:r>
-        <w:rPr>
-          <w:rFonts w:ascii="Monospace" w:hAnsi="Monospace"/>
-          <w:color w:val="000000"/>
-          <w:sz w:val="20"/>
-        </w:rPr>
-        <w:tab/>
-      </w:r>
-    </w:p>
-    <w:p>
-      <w:r>
-        <w:rPr>
-          <w:rFonts w:ascii="Monospace" w:hAnsi="Monospace"/>
-          <w:color w:val="000000"/>
-          <w:sz w:val="20"/>
-        </w:rPr>
-        <w:tab/>
-      </w:r>
-      <w:proofErr w:type="spellStart"/>
-      <w:proofErr w:type="gramStart"/>
-      <w:r>
-        <w:rPr>
-          <w:rFonts w:ascii="Monospace" w:hAnsi="Monospace"/>
-          <w:color w:val="6A3E3E"/>
-          <w:sz w:val="20"/>
-        </w:rPr>
-        <w:t>context</w:t>
-      </w:r>
-      <w:r>
-        <w:rPr>
-          <w:rFonts w:ascii="Monospace" w:hAnsi="Monospace"/>
-          <w:color w:val="000000"/>
-          <w:sz w:val="20"/>
-        </w:rPr>
-        <w:t>.write</w:t>
-      </w:r>
-      <w:proofErr w:type="spellEnd"/>
-      <w:proofErr w:type="gramEnd"/>
-      <w:r>
-        <w:rPr>
-          <w:rFonts w:ascii="Monospace" w:hAnsi="Monospace"/>
-          <w:color w:val="000000"/>
-          <w:sz w:val="20"/>
-        </w:rPr>
-        <w:t>(</w:t>
-      </w:r>
-      <w:r>
-        <w:rPr>
-          <w:rFonts w:ascii="Monospace" w:hAnsi="Monospace"/>
-          <w:b/>
-          <w:color w:val="7F0055"/>
-          <w:sz w:val="20"/>
-        </w:rPr>
-        <w:t>new</w:t>
-      </w:r>
-      <w:r>
-        <w:rPr>
-          <w:rFonts w:ascii="Monospace" w:hAnsi="Monospace"/>
-          <w:color w:val="000000"/>
-          <w:sz w:val="20"/>
-        </w:rPr>
-        <w:t xml:space="preserve"> Text(</w:t>
-      </w:r>
-      <w:proofErr w:type="spellStart"/>
-      <w:r>
-        <w:rPr>
-          <w:rFonts w:ascii="Monospace" w:hAnsi="Monospace"/>
-          <w:color w:val="6A3E3E"/>
-          <w:sz w:val="20"/>
-        </w:rPr>
-        <w:t>toEdge</w:t>
-      </w:r>
-      <w:r>
-        <w:rPr>
-          <w:rFonts w:ascii="Monospace" w:hAnsi="Monospace"/>
-          <w:color w:val="000000"/>
-          <w:sz w:val="20"/>
-        </w:rPr>
-        <w:t>.toString</w:t>
-      </w:r>
-      <w:proofErr w:type="spellEnd"/>
-      <w:r>
-        <w:rPr>
-          <w:rFonts w:ascii="Monospace" w:hAnsi="Monospace"/>
-          <w:color w:val="000000"/>
-          <w:sz w:val="20"/>
-        </w:rPr>
-        <w:t>().split(</w:t>
-      </w:r>
-      <w:r>
-        <w:rPr>
-          <w:rFonts w:ascii="Monospace" w:hAnsi="Monospace"/>
-          <w:color w:val="2A00FF"/>
-          <w:sz w:val="20"/>
-        </w:rPr>
-        <w:t>"-"</w:t>
-      </w:r>
-      <w:r>
-        <w:rPr>
-          <w:rFonts w:ascii="Monospace" w:hAnsi="Monospace"/>
-          <w:color w:val="000000"/>
-          <w:sz w:val="20"/>
-        </w:rPr>
-        <w:t xml:space="preserve">)[0]) ,    </w:t>
-      </w:r>
-      <w:r>
-        <w:rPr>
-          <w:rFonts w:ascii="Monospace" w:hAnsi="Monospace"/>
-          <w:color w:val="3F7F5F"/>
-          <w:sz w:val="20"/>
-        </w:rPr>
-        <w:t>// a</w:t>
-      </w:r>
-    </w:p>
-    <w:p>
-      <w:r>
-        <w:rPr>
-          <w:rFonts w:ascii="Monospace" w:hAnsi="Monospace"/>
-          <w:color w:val="000000"/>
-          <w:sz w:val="20"/>
-        </w:rPr>
-        <w:tab/>
-      </w:r>
-      <w:r>
-        <w:rPr>
-          <w:rFonts w:ascii="Monospace" w:hAnsi="Monospace"/>
-          <w:b/>
-          <w:color w:val="7F0055"/>
-          <w:sz w:val="20"/>
-        </w:rPr>
-        <w:t>new</w:t>
-      </w:r>
-      <w:r>
-        <w:rPr>
-          <w:rFonts w:ascii="Monospace" w:hAnsi="Monospace"/>
-          <w:color w:val="000000"/>
-          <w:sz w:val="20"/>
-        </w:rPr>
-        <w:t xml:space="preserve"> </w:t>
-      </w:r>
-      <w:proofErr w:type="gramStart"/>
-      <w:r>
-        <w:rPr>
-          <w:rFonts w:ascii="Monospace" w:hAnsi="Monospace"/>
-          <w:color w:val="000000"/>
-          <w:sz w:val="20"/>
-        </w:rPr>
-        <w:t>Text(</w:t>
-      </w:r>
-      <w:proofErr w:type="spellStart"/>
-      <w:proofErr w:type="gramEnd"/>
-      <w:r>
-        <w:rPr>
-          <w:rFonts w:ascii="Monospace" w:hAnsi="Monospace"/>
-          <w:color w:val="6A3E3E"/>
-          <w:sz w:val="20"/>
-        </w:rPr>
-        <w:t>fromEdge</w:t>
-      </w:r>
-      <w:r>
-        <w:rPr>
-          <w:rFonts w:ascii="Monospace" w:hAnsi="Monospace"/>
-          <w:color w:val="000000"/>
-          <w:sz w:val="20"/>
-        </w:rPr>
-        <w:t>.toString</w:t>
-      </w:r>
-      <w:proofErr w:type="spellEnd"/>
-      <w:r>
-        <w:rPr>
-          <w:rFonts w:ascii="Monospace" w:hAnsi="Monospace"/>
-          <w:color w:val="000000"/>
-          <w:sz w:val="20"/>
-        </w:rPr>
-        <w:t>().split(</w:t>
-      </w:r>
-      <w:r>
-        <w:rPr>
-          <w:rFonts w:ascii="Monospace" w:hAnsi="Monospace"/>
-          <w:color w:val="2A00FF"/>
-          <w:sz w:val="20"/>
-        </w:rPr>
-        <w:t>"-"</w:t>
-      </w:r>
-      <w:r>
-        <w:rPr>
-          <w:rFonts w:ascii="Monospace" w:hAnsi="Monospace"/>
-          <w:color w:val="000000"/>
-          <w:sz w:val="20"/>
-        </w:rPr>
-        <w:t xml:space="preserve">)[1]));  </w:t>
-      </w:r>
-      <w:r>
-        <w:rPr>
-          <w:rFonts w:ascii="Monospace" w:hAnsi="Monospace"/>
-          <w:color w:val="3F7F5F"/>
-          <w:sz w:val="20"/>
-        </w:rPr>
-        <w:t>// c</w:t>
-      </w:r>
-    </w:p>
-    <w:p>
-      <w:r>
-        <w:rPr>
-          <w:rFonts w:ascii="Monospace" w:hAnsi="Monospace"/>
-          <w:color w:val="000000"/>
-          <w:sz w:val="20"/>
-        </w:rPr>
-        <w:tab/>
-      </w:r>
-      <w:r>
-        <w:rPr>
-          <w:rFonts w:ascii="Monospace" w:hAnsi="Monospace"/>
-          <w:color w:val="000000"/>
-          <w:sz w:val="20"/>
-        </w:rPr>
-        <w:tab/>
-        <w:t>}</w:t>
-      </w:r>
-    </w:p>
-    <w:p>
-      <w:r>
-        <w:rPr>
-          <w:rFonts w:ascii="Monospace" w:hAnsi="Monospace"/>
-          <w:color w:val="000000"/>
-          <w:sz w:val="20"/>
-        </w:rPr>
-        <w:t xml:space="preserve"> </w:t>
-      </w:r>
-      <w:r>
-        <w:rPr>
-          <w:rFonts w:ascii="Monospace" w:hAnsi="Monospace"/>
-          <w:color w:val="000000"/>
-          <w:sz w:val="20"/>
-        </w:rPr>
-        <w:t>}</w:t>
-      </w:r>
-    </w:p>
-    <w:p/>
-    <w:p/>
-    <w:p/>
-    <w:p/>
-    <w:p/>
-    <w:p/>
-    <w:p/>
-    <w:p>
-      <w:r>
-        <w:lastRenderedPageBreak/>
+    <w:p>
+      <w:r>
+        <w:rPr>
+          <w:rFonts w:ascii="Monospace" w:hAnsi="Monospace"/>
+          <w:color w:val="000000"/>
+          <w:sz w:val="20"/>
+        </w:rPr>
+        <w:t xml:space="preserve"> }</w:t>
+      </w:r>
+    </w:p>
+    <w:p/>
+    <w:p/>
+    <w:p/>
+    <w:p/>
+    <w:p/>
+    <w:p/>
+    <w:p/>
+    <w:p>
+      <w:r>
         <w:t>---------------------------------------------------------------------------------------------------------</w:t>
       </w:r>
     </w:p>
@@ -955,8 +911,18 @@
           <w:color w:val="0000C0"/>
           <w:sz w:val="20"/>
         </w:rPr>
-        <w:t>maxFil</w:t>
-      </w:r>
+        <w:t>maxFilter</w:t>
+      </w:r>
+      <w:proofErr w:type="spellEnd"/>
+      <w:r>
+        <w:rPr>
+          <w:rFonts w:ascii="Monospace" w:hAnsi="Monospace"/>
+          <w:color w:val="000000"/>
+          <w:sz w:val="20"/>
+        </w:rPr>
+        <w:t xml:space="preserve"> &amp;&amp; follower &lt;</w:t>
+      </w:r>
+      <w:proofErr w:type="spellStart"/>
       <w:r>
         <w:rPr>
           <w:rFonts w:ascii="Monospace" w:hAnsi="Monospace"/>
@@ -965,42 +931,6 @@
           <w:color w:val="0000C0"/>
           <w:sz w:val="20"/>
         </w:rPr>
-        <w:t>ter</w:t>
-      </w:r>
-      <w:proofErr w:type="spellEnd"/>
-      <w:r>
-        <w:rPr>
-          <w:rFonts w:ascii="Monospace" w:hAnsi="Monospace"/>
-          <w:color w:val="000000"/>
-          <w:sz w:val="20"/>
-        </w:rPr>
-        <w:t xml:space="preserve"> &amp;&amp; </w:t>
-      </w:r>
-      <w:r>
-        <w:rPr>
-          <w:rFonts w:ascii="Monospace" w:hAnsi="Monospace"/>
-          <w:color w:val="000000"/>
-          <w:sz w:val="20"/>
-        </w:rPr>
-        <w:t xml:space="preserve">follower </w:t>
-      </w:r>
-      <w:r>
-        <w:rPr>
-          <w:rFonts w:ascii="Monospace" w:hAnsi="Monospace"/>
-          <w:color w:val="000000"/>
-          <w:sz w:val="20"/>
-        </w:rPr>
-        <w:t>&lt;</w:t>
-      </w:r>
-      <w:proofErr w:type="spellStart"/>
-      <w:r>
-        <w:rPr>
-          <w:rFonts w:ascii="Monospace" w:hAnsi="Monospace"/>
-          <w:b/>
-          <w:i/>
-          <w:color w:val="0000C0"/>
-          <w:sz w:val="20"/>
-        </w:rPr>
         <w:t>maxFilter</w:t>
       </w:r>
       <w:proofErr w:type="spellEnd"/>
@@ -1011,15 +941,7 @@
           <w:color w:val="000000"/>
           <w:sz w:val="20"/>
         </w:rPr>
-        <w:t>)</w:t>
-      </w:r>
-      <w:r>
-        <w:rPr>
-          <w:rFonts w:ascii="Monospace" w:hAnsi="Monospace"/>
-          <w:color w:val="000000"/>
-          <w:sz w:val="20"/>
-        </w:rPr>
-        <w:t>{</w:t>
+        <w:t>){</w:t>
       </w:r>
       <w:proofErr w:type="gramEnd"/>
     </w:p>
@@ -1054,10 +976,7 @@
     </w:p>
     <w:p>
       <w:r>
-        <w:t>Map 2.2 – iterates through the reduce1 output to make a Path2List L</w:t>
-      </w:r>
-      <w:r>
-        <w:t>ist</w:t>
+        <w:t>Map 2.2 – iterates through the reduce1 output to make a Path2List List</w:t>
       </w:r>
     </w:p>
     <w:p>
@@ -1164,10 +1083,7 @@
     </w:p>
     <w:p>
       <w:r>
-        <w:t>There is</w:t>
-      </w:r>
-      <w:r>
-        <w:t xml:space="preserve"> path between that means we have completed the </w:t>
+        <w:t xml:space="preserve">There is path between that means we have completed the </w:t>
       </w:r>
       <w:proofErr w:type="spellStart"/>
       <w:r>
@@ -1220,1059 +1136,814 @@
     <w:p/>
     <w:p/>
     <w:p>
-      <w:r>
-        <w:lastRenderedPageBreak/>
+      <w:pPr>
+        <w:rPr>
+          <w:u w:val="single"/>
+        </w:rPr>
+      </w:pPr>
+      <w:r>
         <w:t xml:space="preserve">2) </w:t>
       </w:r>
       <w:r>
         <w:rPr>
           <w:u w:val="single"/>
         </w:rPr>
-        <w:t>M</w:t>
-      </w:r>
-      <w:r>
+        <w:t>Map-Side Join:</w:t>
+      </w:r>
+    </w:p>
+    <w:p>
+      <w:pPr>
         <w:rPr>
           <w:u w:val="single"/>
         </w:rPr>
-        <w:t>ap-Side Join:</w:t>
-      </w:r>
-    </w:p>
-    <w:p/>
-    <w:p/>
-    <w:p>
-      <w:r>
-        <w:t xml:space="preserve">Map 1: Let the data set be key value pair </w:t>
-      </w:r>
-      <w:proofErr w:type="gramStart"/>
-      <w:r>
-        <w:t>for(</w:t>
-      </w:r>
-      <w:proofErr w:type="spellStart"/>
-      <w:proofErr w:type="gramEnd"/>
-      <w:r>
-        <w:t>userID</w:t>
-      </w:r>
-      <w:proofErr w:type="spellEnd"/>
-      <w:r>
-        <w:t xml:space="preserve">, </w:t>
-      </w:r>
-      <w:proofErr w:type="spellStart"/>
-      <w:r>
-        <w:t>followerID</w:t>
-      </w:r>
-      <w:proofErr w:type="spellEnd"/>
-      <w:r>
-        <w:t xml:space="preserve">) </w:t>
-      </w:r>
-      <w:proofErr w:type="spellStart"/>
-      <w:r>
-        <w:t>represenated</w:t>
-      </w:r>
-      <w:proofErr w:type="spellEnd"/>
-      <w:r>
-        <w:t xml:space="preserve"> by each row.</w:t>
-      </w:r>
-    </w:p>
-    <w:p/>
-    <w:p>
-      <w:proofErr w:type="gramStart"/>
-      <w:r>
-        <w:t>Setup(</w:t>
-      </w:r>
-      <w:proofErr w:type="gramEnd"/>
-      <w:r>
-        <w:t xml:space="preserve">) - </w:t>
-      </w:r>
-    </w:p>
-    <w:p/>
-    <w:p>
-      <w:r>
-        <w:t>Iterate through all rows and make a HashMap &lt;</w:t>
-      </w:r>
-      <w:proofErr w:type="spellStart"/>
-      <w:r>
-        <w:t>userId</w:t>
-      </w:r>
-      <w:proofErr w:type="spellEnd"/>
-      <w:r>
-        <w:t>, List&lt;</w:t>
-      </w:r>
-      <w:proofErr w:type="spellStart"/>
-      <w:r>
-        <w:t>FollwerID</w:t>
-      </w:r>
-      <w:proofErr w:type="spellEnd"/>
-      <w:r>
-        <w:t>&gt;&gt;</w:t>
-      </w:r>
-    </w:p>
-    <w:p/>
-    <w:p>
-      <w:r>
-        <w:t>For max filter</w:t>
-      </w:r>
-    </w:p>
-    <w:p>
-      <w:proofErr w:type="gramStart"/>
-      <w:r>
-        <w:rPr>
-          <w:rFonts w:ascii="Monospace" w:hAnsi="Monospace"/>
-          <w:b/>
-          <w:color w:val="7F0055"/>
-          <w:sz w:val="20"/>
-        </w:rPr>
-        <w:t>if</w:t>
-      </w:r>
-      <w:r>
-        <w:rPr>
-          <w:rFonts w:ascii="Monospace" w:hAnsi="Monospace"/>
-          <w:color w:val="000000"/>
-          <w:sz w:val="20"/>
-        </w:rPr>
-        <w:t>(</w:t>
-      </w:r>
-      <w:proofErr w:type="spellStart"/>
-      <w:proofErr w:type="gramEnd"/>
-      <w:r>
-        <w:rPr>
-          <w:rFonts w:ascii="Monospace" w:hAnsi="Monospace"/>
-          <w:color w:val="000000"/>
-          <w:sz w:val="20"/>
-        </w:rPr>
-        <w:t>userID</w:t>
-      </w:r>
-      <w:proofErr w:type="spellEnd"/>
-      <w:r>
-        <w:rPr>
-          <w:rFonts w:ascii="Monospace" w:hAnsi="Monospace"/>
-          <w:color w:val="000000"/>
-          <w:sz w:val="20"/>
-        </w:rPr>
-        <w:t xml:space="preserve"> &gt; </w:t>
-      </w:r>
-      <w:r>
-        <w:rPr>
-          <w:rFonts w:ascii="Monospace" w:hAnsi="Monospace"/>
-          <w:i/>
-          <w:color w:val="0000C0"/>
-          <w:sz w:val="20"/>
-        </w:rPr>
-        <w:t>max</w:t>
-      </w:r>
-      <w:r>
-        <w:rPr>
-          <w:rFonts w:ascii="Monospace" w:hAnsi="Monospace"/>
-          <w:color w:val="000000"/>
-          <w:sz w:val="20"/>
-        </w:rPr>
-        <w:t xml:space="preserve"> || </w:t>
-      </w:r>
-      <w:proofErr w:type="spellStart"/>
-      <w:r>
-        <w:rPr>
-          <w:rFonts w:ascii="Monospace" w:hAnsi="Monospace"/>
-          <w:color w:val="000000"/>
-          <w:sz w:val="20"/>
-        </w:rPr>
-        <w:t>followerID</w:t>
-      </w:r>
-      <w:proofErr w:type="spellEnd"/>
-      <w:r>
-        <w:rPr>
-          <w:rFonts w:ascii="Monospace" w:hAnsi="Monospace"/>
-          <w:color w:val="000000"/>
-          <w:sz w:val="20"/>
-        </w:rPr>
-        <w:t xml:space="preserve"> &gt; </w:t>
-      </w:r>
-      <w:r>
-        <w:rPr>
-          <w:rFonts w:ascii="Monospace" w:hAnsi="Monospace"/>
-          <w:i/>
-          <w:color w:val="0000C0"/>
-          <w:sz w:val="20"/>
-        </w:rPr>
-        <w:t>max</w:t>
-      </w:r>
-      <w:r>
-        <w:rPr>
-          <w:rFonts w:ascii="Monospace" w:hAnsi="Monospace"/>
-          <w:color w:val="000000"/>
-          <w:sz w:val="20"/>
-        </w:rPr>
-        <w:t>) {</w:t>
-      </w:r>
-    </w:p>
-    <w:p>
-      <w:r>
-        <w:rPr>
-          <w:rFonts w:ascii="Monospace" w:hAnsi="Monospace"/>
-          <w:color w:val="000000"/>
-          <w:sz w:val="20"/>
-        </w:rPr>
-        <w:tab/>
-      </w:r>
-      <w:r>
-        <w:rPr>
-          <w:rFonts w:ascii="Monospace" w:hAnsi="Monospace"/>
-          <w:color w:val="000000"/>
-          <w:sz w:val="20"/>
-        </w:rPr>
-        <w:tab/>
-      </w:r>
-      <w:r>
-        <w:rPr>
-          <w:rFonts w:ascii="Monospace" w:hAnsi="Monospace"/>
-          <w:color w:val="000000"/>
-          <w:sz w:val="20"/>
-        </w:rPr>
-        <w:tab/>
-        <w:t xml:space="preserve">// </w:t>
-      </w:r>
-      <w:r>
-        <w:rPr>
-          <w:rFonts w:ascii="Monospace" w:hAnsi="Monospace"/>
-          <w:color w:val="000000"/>
-          <w:sz w:val="20"/>
-        </w:rPr>
-        <w:t>do n</w:t>
-      </w:r>
-      <w:r>
-        <w:rPr>
-          <w:rFonts w:ascii="Monospace" w:hAnsi="Monospace"/>
-          <w:color w:val="000000"/>
-          <w:sz w:val="20"/>
-        </w:rPr>
-        <w:t>othing</w:t>
-      </w:r>
-      <w:r>
-        <w:rPr>
-          <w:rFonts w:ascii="Monospace" w:hAnsi="Monospace"/>
-          <w:color w:val="000000"/>
-          <w:sz w:val="20"/>
-        </w:rPr>
-        <w:tab/>
-      </w:r>
-    </w:p>
-    <w:p>
-      <w:r>
-        <w:rPr>
-          <w:rFonts w:ascii="Monospace" w:hAnsi="Monospace"/>
-          <w:color w:val="000000"/>
-          <w:sz w:val="20"/>
-        </w:rPr>
-        <w:t>}</w:t>
-      </w:r>
-    </w:p>
-    <w:p>
-      <w:proofErr w:type="gramStart"/>
-      <w:r>
-        <w:rPr>
-          <w:rFonts w:ascii="Monospace" w:hAnsi="Monospace"/>
-          <w:color w:val="000000"/>
-          <w:sz w:val="20"/>
-        </w:rPr>
-        <w:t>else{</w:t>
-      </w:r>
-      <w:proofErr w:type="gramEnd"/>
-      <w:r>
-        <w:rPr>
-          <w:rFonts w:ascii="Monospace" w:hAnsi="Monospace"/>
-          <w:color w:val="000000"/>
-          <w:sz w:val="20"/>
-        </w:rPr>
-        <w:tab/>
-      </w:r>
-      <w:r>
-        <w:rPr>
-          <w:rFonts w:ascii="Monospace" w:hAnsi="Monospace"/>
-          <w:color w:val="000000"/>
-          <w:sz w:val="20"/>
-        </w:rPr>
-        <w:tab/>
-      </w:r>
-      <w:r>
-        <w:rPr>
-          <w:rFonts w:ascii="Monospace" w:hAnsi="Monospace"/>
-          <w:color w:val="000000"/>
-          <w:sz w:val="20"/>
-        </w:rPr>
-        <w:tab/>
-      </w:r>
-      <w:r>
-        <w:rPr>
-          <w:rFonts w:ascii="Monospace" w:hAnsi="Monospace"/>
-          <w:color w:val="000000"/>
-          <w:sz w:val="20"/>
-        </w:rPr>
-        <w:tab/>
-      </w:r>
-    </w:p>
-    <w:p>
-      <w:r>
-        <w:rPr>
-          <w:rFonts w:ascii="Monospace" w:hAnsi="Monospace"/>
-          <w:color w:val="000000"/>
-          <w:sz w:val="20"/>
-        </w:rPr>
-        <w:tab/>
-      </w:r>
-      <w:proofErr w:type="spellStart"/>
-      <w:proofErr w:type="gramStart"/>
-      <w:r>
-        <w:rPr>
-          <w:rFonts w:ascii="Monospace" w:hAnsi="Monospace"/>
-          <w:color w:val="0000C0"/>
-          <w:sz w:val="20"/>
-          <w:shd w:val="clear" w:color="auto" w:fill="E8F2FE"/>
-        </w:rPr>
-        <w:t>map</w:t>
-      </w:r>
-      <w:r>
-        <w:rPr>
-          <w:rFonts w:ascii="Monospace" w:hAnsi="Monospace"/>
-          <w:color w:val="000000"/>
-          <w:sz w:val="20"/>
-          <w:shd w:val="clear" w:color="auto" w:fill="E8F2FE"/>
-        </w:rPr>
-        <w:t>.</w:t>
-      </w:r>
-      <w:r>
-        <w:rPr>
-          <w:rFonts w:ascii="Monospace" w:hAnsi="Monospace"/>
-          <w:color w:val="000000"/>
-          <w:sz w:val="20"/>
-          <w:shd w:val="clear" w:color="auto" w:fill="E8F2FE"/>
-        </w:rPr>
-        <w:t>add</w:t>
-      </w:r>
-      <w:proofErr w:type="spellEnd"/>
-      <w:r>
-        <w:rPr>
-          <w:rFonts w:ascii="Monospace" w:hAnsi="Monospace"/>
-          <w:color w:val="000000"/>
-          <w:sz w:val="20"/>
-          <w:shd w:val="clear" w:color="auto" w:fill="E8F2FE"/>
-        </w:rPr>
-        <w:t>(</w:t>
-      </w:r>
-      <w:proofErr w:type="spellStart"/>
-      <w:proofErr w:type="gramEnd"/>
-      <w:r>
-        <w:rPr>
-          <w:rFonts w:ascii="Monospace" w:hAnsi="Monospace"/>
-          <w:color w:val="000000"/>
-          <w:sz w:val="20"/>
-          <w:shd w:val="clear" w:color="auto" w:fill="E8F2FE"/>
-        </w:rPr>
-        <w:t>userID</w:t>
-      </w:r>
-      <w:proofErr w:type="spellEnd"/>
-      <w:r>
-        <w:rPr>
-          <w:rFonts w:ascii="Monospace" w:hAnsi="Monospace"/>
-          <w:color w:val="000000"/>
-          <w:sz w:val="20"/>
-          <w:shd w:val="clear" w:color="auto" w:fill="E8F2FE"/>
-        </w:rPr>
-        <w:t xml:space="preserve">, </w:t>
-      </w:r>
-      <w:proofErr w:type="spellStart"/>
-      <w:r>
-        <w:rPr>
-          <w:rFonts w:ascii="Monospace" w:hAnsi="Monospace"/>
-          <w:color w:val="000000"/>
-          <w:sz w:val="20"/>
-          <w:shd w:val="clear" w:color="auto" w:fill="E8F2FE"/>
-        </w:rPr>
-        <w:t>List.add</w:t>
-      </w:r>
-      <w:proofErr w:type="spellEnd"/>
-      <w:r>
-        <w:rPr>
-          <w:rFonts w:ascii="Monospace" w:hAnsi="Monospace"/>
-          <w:color w:val="000000"/>
-          <w:sz w:val="20"/>
-          <w:shd w:val="clear" w:color="auto" w:fill="E8F2FE"/>
-        </w:rPr>
-        <w:t>(</w:t>
-      </w:r>
-      <w:proofErr w:type="spellStart"/>
-      <w:r>
-        <w:rPr>
-          <w:rFonts w:ascii="Monospace" w:hAnsi="Monospace"/>
-          <w:color w:val="000000"/>
-          <w:sz w:val="20"/>
-          <w:shd w:val="clear" w:color="auto" w:fill="E8F2FE"/>
-        </w:rPr>
-        <w:t>FollowerID</w:t>
-      </w:r>
-      <w:proofErr w:type="spellEnd"/>
-      <w:r>
-        <w:rPr>
-          <w:rFonts w:ascii="Monospace" w:hAnsi="Monospace"/>
-          <w:color w:val="000000"/>
-          <w:sz w:val="20"/>
-          <w:shd w:val="clear" w:color="auto" w:fill="E8F2FE"/>
-        </w:rPr>
-        <w:t>))</w:t>
-      </w:r>
-      <w:r>
-        <w:rPr>
-          <w:rFonts w:ascii="Monospace" w:hAnsi="Monospace"/>
-          <w:color w:val="000000"/>
-          <w:sz w:val="20"/>
-          <w:shd w:val="clear" w:color="auto" w:fill="E8F2FE"/>
-        </w:rPr>
-        <w:t>;</w:t>
-      </w:r>
-    </w:p>
-    <w:p>
-      <w:r>
-        <w:rPr>
-          <w:rFonts w:ascii="Monospace" w:hAnsi="Monospace"/>
-          <w:color w:val="000000"/>
-          <w:sz w:val="20"/>
-        </w:rPr>
-        <w:t>}</w:t>
-      </w:r>
-    </w:p>
-    <w:p/>
-    <w:p/>
-    <w:p/>
-    <w:p>
-      <w:r>
-        <w:rPr>
-          <w:u w:val="single"/>
-        </w:rPr>
-        <w:t>Map</w:t>
-      </w:r>
-    </w:p>
-    <w:p/>
-    <w:p>
-      <w:r>
-        <w:t>Read each row from input: (</w:t>
-      </w:r>
-      <w:proofErr w:type="spellStart"/>
-      <w:r>
-        <w:t>userID</w:t>
-      </w:r>
-      <w:proofErr w:type="spellEnd"/>
-      <w:r>
-        <w:t xml:space="preserve">, </w:t>
-      </w:r>
-      <w:proofErr w:type="spellStart"/>
-      <w:r>
-        <w:t>followerID</w:t>
-      </w:r>
-      <w:proofErr w:type="spellEnd"/>
-      <w:r>
-        <w:t>)</w:t>
-      </w:r>
-    </w:p>
-    <w:p/>
-    <w:p>
-      <w:proofErr w:type="gramStart"/>
-      <w:r>
-        <w:rPr>
-          <w:rFonts w:ascii="Monospace" w:hAnsi="Monospace"/>
-          <w:b/>
-          <w:color w:val="7F0055"/>
-          <w:sz w:val="20"/>
-        </w:rPr>
-        <w:t>if</w:t>
-      </w:r>
-      <w:r>
-        <w:rPr>
-          <w:rFonts w:ascii="Monospace" w:hAnsi="Monospace"/>
-          <w:color w:val="000000"/>
-          <w:sz w:val="20"/>
-        </w:rPr>
-        <w:t>(</w:t>
-      </w:r>
-      <w:proofErr w:type="spellStart"/>
-      <w:proofErr w:type="gramEnd"/>
-      <w:r>
-        <w:rPr>
-          <w:rFonts w:ascii="Monospace" w:hAnsi="Monospace"/>
-          <w:color w:val="000000"/>
-          <w:sz w:val="20"/>
-        </w:rPr>
-        <w:t>userID</w:t>
-      </w:r>
-      <w:proofErr w:type="spellEnd"/>
-      <w:r>
-        <w:rPr>
-          <w:rFonts w:ascii="Monospace" w:hAnsi="Monospace"/>
-          <w:color w:val="000000"/>
-          <w:sz w:val="20"/>
-        </w:rPr>
-        <w:t xml:space="preserve"> &gt; </w:t>
-      </w:r>
-      <w:r>
-        <w:rPr>
-          <w:rFonts w:ascii="Monospace" w:hAnsi="Monospace"/>
-          <w:i/>
-          <w:color w:val="0000C0"/>
-          <w:sz w:val="20"/>
-        </w:rPr>
-        <w:t>max</w:t>
-      </w:r>
-      <w:r>
-        <w:rPr>
-          <w:rFonts w:ascii="Monospace" w:hAnsi="Monospace"/>
-          <w:color w:val="000000"/>
-          <w:sz w:val="20"/>
-        </w:rPr>
-        <w:t xml:space="preserve"> || </w:t>
-      </w:r>
-      <w:proofErr w:type="spellStart"/>
-      <w:r>
-        <w:rPr>
-          <w:rFonts w:ascii="Monospace" w:hAnsi="Monospace"/>
-          <w:color w:val="000000"/>
-          <w:sz w:val="20"/>
-        </w:rPr>
-        <w:t>followerID</w:t>
-      </w:r>
-      <w:proofErr w:type="spellEnd"/>
-      <w:r>
-        <w:rPr>
-          <w:rFonts w:ascii="Monospace" w:hAnsi="Monospace"/>
-          <w:color w:val="000000"/>
-          <w:sz w:val="20"/>
-        </w:rPr>
-        <w:t xml:space="preserve"> &gt; </w:t>
-      </w:r>
-      <w:r>
-        <w:rPr>
-          <w:rFonts w:ascii="Monospace" w:hAnsi="Monospace"/>
-          <w:i/>
-          <w:color w:val="0000C0"/>
-          <w:sz w:val="20"/>
-        </w:rPr>
-        <w:t>max</w:t>
-      </w:r>
-      <w:r>
-        <w:rPr>
-          <w:rFonts w:ascii="Monospace" w:hAnsi="Monospace"/>
-          <w:color w:val="000000"/>
-          <w:sz w:val="20"/>
-        </w:rPr>
-        <w:t>) {</w:t>
-      </w:r>
-    </w:p>
-    <w:p>
-      <w:r>
-        <w:rPr>
-          <w:rFonts w:ascii="Monospace" w:hAnsi="Monospace"/>
-          <w:color w:val="000000"/>
-          <w:sz w:val="20"/>
-        </w:rPr>
-        <w:tab/>
-      </w:r>
-      <w:r>
-        <w:rPr>
-          <w:rFonts w:ascii="Monospace" w:hAnsi="Monospace"/>
-          <w:color w:val="000000"/>
-          <w:sz w:val="20"/>
-        </w:rPr>
-        <w:tab/>
-      </w:r>
-      <w:r>
-        <w:rPr>
-          <w:rFonts w:ascii="Monospace" w:hAnsi="Monospace"/>
-          <w:color w:val="000000"/>
-          <w:sz w:val="20"/>
-        </w:rPr>
-        <w:tab/>
-        <w:t xml:space="preserve">// </w:t>
-      </w:r>
-      <w:r>
-        <w:rPr>
-          <w:rFonts w:ascii="Monospace" w:hAnsi="Monospace"/>
-          <w:color w:val="000000"/>
-          <w:sz w:val="20"/>
-        </w:rPr>
-        <w:t>do nothing</w:t>
-      </w:r>
-      <w:r>
-        <w:rPr>
-          <w:rFonts w:ascii="Monospace" w:hAnsi="Monospace"/>
-          <w:color w:val="000000"/>
-          <w:sz w:val="20"/>
-        </w:rPr>
-        <w:tab/>
-      </w:r>
-    </w:p>
-    <w:p>
-      <w:r>
-        <w:rPr>
-          <w:rFonts w:ascii="Monospace" w:hAnsi="Monospace"/>
-          <w:color w:val="000000"/>
-          <w:sz w:val="20"/>
-        </w:rPr>
-        <w:t>}</w:t>
-      </w:r>
-    </w:p>
-    <w:p/>
-    <w:p>
-      <w:r>
-        <w:t>for each userid1 in row find userid1.followers(from map)</w:t>
-      </w:r>
-    </w:p>
-    <w:p/>
-    <w:p>
-      <w:r>
-        <w:tab/>
-        <w:t>for each userid2 in</w:t>
-      </w:r>
-      <w:r>
-        <w:t xml:space="preserve"> userid1.followers find userid2.followers(from map)</w:t>
-      </w:r>
-    </w:p>
-    <w:p/>
-    <w:p>
-      <w:r>
-        <w:tab/>
-      </w:r>
-      <w:r>
-        <w:tab/>
-      </w:r>
-      <w:proofErr w:type="gramStart"/>
-      <w:r>
-        <w:t>if(</w:t>
-      </w:r>
-      <w:proofErr w:type="gramEnd"/>
-      <w:r>
-        <w:t>userid2.followers.contains(</w:t>
-      </w:r>
-      <w:proofErr w:type="spellStart"/>
-      <w:r>
-        <w:t>userID</w:t>
-      </w:r>
-      <w:proofErr w:type="spellEnd"/>
-      <w:r>
-        <w:t>)){</w:t>
-      </w:r>
-      <w:r>
-        <w:br/>
-      </w:r>
-      <w:r>
-        <w:tab/>
-      </w:r>
-      <w:r>
-        <w:tab/>
-      </w:r>
-      <w:r>
-        <w:tab/>
-        <w:t>count++</w:t>
-      </w:r>
-      <w:r>
-        <w:tab/>
-      </w:r>
-      <w:r>
-        <w:tab/>
-      </w:r>
-    </w:p>
-    <w:p>
-      <w:r>
-        <w:tab/>
-      </w:r>
-      <w:r>
-        <w:tab/>
-        <w:t>}</w:t>
-      </w:r>
-    </w:p>
-    <w:p/>
-    <w:p/>
-    <w:p/>
-    <w:p>
-      <w:proofErr w:type="gramStart"/>
-      <w:r>
-        <w:t>Configuration :</w:t>
-      </w:r>
-      <w:proofErr w:type="gramEnd"/>
-    </w:p>
-    <w:p/>
-    <w:p>
-      <w:r>
-        <w:t>Small Cluster (4 nodes</w:t>
-      </w:r>
-      <w:proofErr w:type="gramStart"/>
-      <w:r>
-        <w:t>) :</w:t>
-      </w:r>
-      <w:proofErr w:type="gramEnd"/>
-      <w:r>
-        <w:t xml:space="preserve">  </w:t>
-      </w:r>
-    </w:p>
-    <w:p/>
-    <w:p>
-      <w:r>
-        <w:rPr>
-          <w:rFonts w:ascii="sans-serif" w:hAnsi="sans-serif"/>
-          <w:sz w:val="27"/>
-        </w:rPr>
-        <w:t>R</w:t>
-      </w:r>
-      <w:r>
-        <w:rPr>
-          <w:rFonts w:ascii="sans-serif" w:hAnsi="sans-serif"/>
-          <w:sz w:val="27"/>
-        </w:rPr>
-        <w:t>EP</w:t>
-      </w:r>
-      <w:r>
-        <w:rPr>
-          <w:rFonts w:ascii="sans-serif" w:hAnsi="sans-serif"/>
-          <w:sz w:val="27"/>
-        </w:rPr>
-        <w:t xml:space="preserve">-join, MAX = </w:t>
-      </w:r>
-      <w:r>
-        <w:rPr>
-          <w:rFonts w:ascii="Monospace" w:hAnsi="Monospace"/>
-          <w:color w:val="000000"/>
-          <w:sz w:val="20"/>
-          <w:shd w:val="clear" w:color="auto" w:fill="E8F2FE"/>
-        </w:rPr>
-        <w:t xml:space="preserve">20000 – </w:t>
-      </w:r>
-      <w:r>
-        <w:rPr>
-          <w:rFonts w:ascii="Monospace" w:hAnsi="Monospace"/>
-          <w:color w:val="000000"/>
-          <w:sz w:val="20"/>
-          <w:shd w:val="clear" w:color="auto" w:fill="E8F2FE"/>
-        </w:rPr>
-        <w:t>Number of triangles</w:t>
-      </w:r>
-      <w:r>
-        <w:rPr>
-          <w:rFonts w:ascii="Monospace" w:hAnsi="Monospace"/>
-          <w:color w:val="000000"/>
-          <w:sz w:val="20"/>
-          <w:shd w:val="clear" w:color="auto" w:fill="E8F2FE"/>
-        </w:rPr>
-        <w:t xml:space="preserve"> 1315197755 </w:t>
-      </w:r>
-      <w:r>
-        <w:rPr>
-          <w:rFonts w:ascii="Monospace" w:hAnsi="Monospace"/>
-          <w:color w:val="000000"/>
-          <w:sz w:val="20"/>
-          <w:shd w:val="clear" w:color="auto" w:fill="E8F2FE"/>
-        </w:rPr>
-        <w:t xml:space="preserve">time = </w:t>
-      </w:r>
-      <w:r>
-        <w:rPr>
-          <w:rFonts w:ascii="Monospace" w:hAnsi="Monospace"/>
-          <w:color w:val="000000"/>
-          <w:sz w:val="20"/>
-          <w:shd w:val="clear" w:color="auto" w:fill="E8F2FE"/>
-        </w:rPr>
-        <w:t>58 min</w:t>
-      </w:r>
-      <w:r>
-        <w:rPr>
-          <w:rFonts w:ascii="Monospace" w:hAnsi="Monospace"/>
-          <w:color w:val="000000"/>
-          <w:sz w:val="20"/>
-          <w:shd w:val="clear" w:color="auto" w:fill="E8F2FE"/>
-        </w:rPr>
-        <w:t xml:space="preserve">  </w:t>
-      </w:r>
-    </w:p>
-    <w:p/>
-    <w:p>
-      <w:r>
-        <w:rPr>
-          <w:rFonts w:ascii="sans-serif" w:hAnsi="sans-serif"/>
-          <w:color w:val="000000"/>
-          <w:sz w:val="27"/>
-          <w:shd w:val="clear" w:color="auto" w:fill="E8F2FE"/>
-        </w:rPr>
-        <w:t xml:space="preserve">RS-join, MAX </w:t>
-      </w:r>
-      <w:proofErr w:type="gramStart"/>
-      <w:r>
-        <w:rPr>
-          <w:rFonts w:ascii="sans-serif" w:hAnsi="sans-serif"/>
-          <w:color w:val="000000"/>
-          <w:sz w:val="27"/>
-          <w:shd w:val="clear" w:color="auto" w:fill="E8F2FE"/>
-        </w:rPr>
-        <w:t xml:space="preserve">= </w:t>
-      </w:r>
-      <w:r>
-        <w:rPr>
-          <w:rFonts w:ascii="Monospace" w:hAnsi="Monospace"/>
-          <w:color w:val="000000"/>
-          <w:sz w:val="20"/>
-          <w:shd w:val="clear" w:color="auto" w:fill="E8F2FE"/>
-        </w:rPr>
-        <w:t xml:space="preserve"> 10000</w:t>
-      </w:r>
-      <w:proofErr w:type="gramEnd"/>
-      <w:r>
-        <w:rPr>
-          <w:rFonts w:ascii="Monospace" w:hAnsi="Monospace"/>
-          <w:color w:val="000000"/>
-          <w:sz w:val="20"/>
-          <w:shd w:val="clear" w:color="auto" w:fill="E8F2FE"/>
-        </w:rPr>
-        <w:t xml:space="preserve"> –</w:t>
-      </w:r>
-      <w:r>
-        <w:rPr>
-          <w:rFonts w:ascii="Monospace" w:hAnsi="Monospace"/>
-          <w:color w:val="000000"/>
-          <w:sz w:val="20"/>
-          <w:shd w:val="clear" w:color="auto" w:fill="E8F2FE"/>
-        </w:rPr>
-        <w:t xml:space="preserve"> Number of triangles 7234833    time = </w:t>
-      </w:r>
-      <w:r>
-        <w:rPr>
-          <w:rFonts w:ascii="Monospace" w:hAnsi="Monospace"/>
-          <w:color w:val="000000"/>
-          <w:sz w:val="20"/>
-          <w:shd w:val="clear" w:color="auto" w:fill="E8F2FE"/>
-        </w:rPr>
-        <w:t>15 min</w:t>
-      </w:r>
-      <w:r>
-        <w:rPr>
-          <w:rFonts w:ascii="Monospace" w:hAnsi="Monospace"/>
-          <w:color w:val="000000"/>
-          <w:sz w:val="20"/>
-          <w:shd w:val="clear" w:color="auto" w:fill="E8F2FE"/>
-        </w:rPr>
-        <w:t xml:space="preserve"> </w:t>
-      </w:r>
-    </w:p>
-    <w:p/>
-    <w:p/>
-    <w:p/>
-    <w:p/>
-    <w:p/>
-    <w:p/>
-    <w:p/>
-    <w:p>
-      <w:r>
-        <w:t>Large Cluster (7 nodes</w:t>
-      </w:r>
-      <w:proofErr w:type="gramStart"/>
-      <w:r>
-        <w:t>) :</w:t>
-      </w:r>
-      <w:proofErr w:type="gramEnd"/>
-      <w:r>
-        <w:t xml:space="preserve">  </w:t>
-      </w:r>
-    </w:p>
-    <w:p/>
-    <w:p>
-      <w:r>
-        <w:rPr>
-          <w:rFonts w:ascii="sans-serif" w:hAnsi="sans-serif"/>
-          <w:sz w:val="27"/>
-        </w:rPr>
-        <w:t>R</w:t>
-      </w:r>
-      <w:r>
-        <w:rPr>
-          <w:rFonts w:ascii="sans-serif" w:hAnsi="sans-serif"/>
-          <w:sz w:val="27"/>
-        </w:rPr>
-        <w:t>EP</w:t>
-      </w:r>
-      <w:r>
-        <w:rPr>
-          <w:rFonts w:ascii="sans-serif" w:hAnsi="sans-serif"/>
-          <w:sz w:val="27"/>
-        </w:rPr>
-        <w:t xml:space="preserve">-join, MAX = </w:t>
-      </w:r>
-      <w:r>
-        <w:rPr>
-          <w:rFonts w:ascii="Monospace" w:hAnsi="Monospace"/>
-          <w:color w:val="000000"/>
-          <w:sz w:val="20"/>
-          <w:shd w:val="clear" w:color="auto" w:fill="E8F2FE"/>
-        </w:rPr>
-        <w:t xml:space="preserve">20000 – </w:t>
-      </w:r>
-      <w:r>
-        <w:rPr>
-          <w:rFonts w:ascii="Monospace" w:hAnsi="Monospace"/>
-          <w:color w:val="000000"/>
-          <w:sz w:val="20"/>
-          <w:shd w:val="clear" w:color="auto" w:fill="E8F2FE"/>
-        </w:rPr>
-        <w:t>Number of triangles</w:t>
-      </w:r>
-      <w:r>
-        <w:rPr>
-          <w:rFonts w:ascii="Monospace" w:hAnsi="Monospace"/>
-          <w:color w:val="000000"/>
-          <w:sz w:val="20"/>
-          <w:shd w:val="clear" w:color="auto" w:fill="E8F2FE"/>
-        </w:rPr>
-        <w:t xml:space="preserve"> 1315197755 </w:t>
-      </w:r>
-      <w:r>
-        <w:rPr>
-          <w:rFonts w:ascii="Monospace" w:hAnsi="Monospace"/>
-          <w:color w:val="000000"/>
-          <w:sz w:val="20"/>
-          <w:shd w:val="clear" w:color="auto" w:fill="E8F2FE"/>
-        </w:rPr>
-        <w:t xml:space="preserve">time = </w:t>
-      </w:r>
-      <w:r>
-        <w:rPr>
-          <w:rFonts w:ascii="Monospace" w:hAnsi="Monospace"/>
-          <w:color w:val="000000"/>
-          <w:sz w:val="20"/>
-          <w:shd w:val="clear" w:color="auto" w:fill="E8F2FE"/>
-        </w:rPr>
-        <w:t>33 min</w:t>
-      </w:r>
-      <w:r>
-        <w:rPr>
-          <w:rFonts w:ascii="Monospace" w:hAnsi="Monospace"/>
-          <w:color w:val="000000"/>
-          <w:sz w:val="20"/>
-          <w:shd w:val="clear" w:color="auto" w:fill="E8F2FE"/>
-        </w:rPr>
-        <w:t xml:space="preserve">  </w:t>
-      </w:r>
-    </w:p>
-    <w:p/>
-    <w:p>
-      <w:r>
-        <w:rPr>
-          <w:rFonts w:ascii="sans-serif" w:hAnsi="sans-serif"/>
-          <w:color w:val="000000"/>
-          <w:sz w:val="27"/>
-          <w:shd w:val="clear" w:color="auto" w:fill="E8F2FE"/>
-        </w:rPr>
-        <w:t xml:space="preserve">RS-join, MAX </w:t>
-      </w:r>
-      <w:proofErr w:type="gramStart"/>
-      <w:r>
-        <w:rPr>
-          <w:rFonts w:ascii="sans-serif" w:hAnsi="sans-serif"/>
-          <w:color w:val="000000"/>
-          <w:sz w:val="27"/>
-          <w:shd w:val="clear" w:color="auto" w:fill="E8F2FE"/>
-        </w:rPr>
-        <w:t xml:space="preserve">= </w:t>
-      </w:r>
-      <w:r>
-        <w:rPr>
-          <w:rFonts w:ascii="Monospace" w:hAnsi="Monospace"/>
-          <w:color w:val="000000"/>
-          <w:sz w:val="20"/>
-          <w:shd w:val="clear" w:color="auto" w:fill="E8F2FE"/>
-        </w:rPr>
-        <w:t xml:space="preserve"> 10000</w:t>
-      </w:r>
-      <w:proofErr w:type="gramEnd"/>
-      <w:r>
-        <w:rPr>
-          <w:rFonts w:ascii="Monospace" w:hAnsi="Monospace"/>
-          <w:color w:val="000000"/>
-          <w:sz w:val="20"/>
-          <w:shd w:val="clear" w:color="auto" w:fill="E8F2FE"/>
-        </w:rPr>
-        <w:t xml:space="preserve"> – Number of triangles 7234833    time = </w:t>
-      </w:r>
-      <w:r>
-        <w:rPr>
-          <w:rFonts w:ascii="Monospace" w:hAnsi="Monospace"/>
-          <w:color w:val="000000"/>
-          <w:sz w:val="20"/>
-          <w:shd w:val="clear" w:color="auto" w:fill="E8F2FE"/>
-        </w:rPr>
-        <w:t>8 min</w:t>
-      </w:r>
-      <w:r>
-        <w:rPr>
-          <w:rFonts w:ascii="Monospace" w:hAnsi="Monospace"/>
-          <w:color w:val="000000"/>
-          <w:sz w:val="20"/>
-          <w:shd w:val="clear" w:color="auto" w:fill="E8F2FE"/>
-        </w:rPr>
-        <w:t xml:space="preserve"> </w:t>
-      </w:r>
-    </w:p>
-    <w:p/>
-    <w:p/>
-    <w:p/>
-    <w:p/>
-    <w:p/>
-    <w:p/>
-    <w:p>
-      <w:r>
-        <w:rPr>
-          <w:rFonts w:ascii="Monospace" w:hAnsi="Monospace"/>
-          <w:color w:val="000000"/>
-          <w:sz w:val="20"/>
-          <w:shd w:val="clear" w:color="auto" w:fill="E8F2FE"/>
-        </w:rPr>
-        <w:t>Output from Twitter Replic</w:t>
-      </w:r>
-      <w:r>
-        <w:rPr>
-          <w:rFonts w:ascii="Monospace" w:hAnsi="Monospace"/>
-          <w:color w:val="000000"/>
-          <w:sz w:val="20"/>
-          <w:shd w:val="clear" w:color="auto" w:fill="E8F2FE"/>
-        </w:rPr>
-        <w:t>ated Join:</w:t>
-      </w:r>
-    </w:p>
-    <w:p/>
+      </w:pPr>
+    </w:p>
     <w:p>
       <w:hyperlink r:id="rId6" w:history="1">
         <w:r>
           <w:rPr>
             <w:rStyle w:val="Hyperlink"/>
-            <w:rFonts w:ascii="Monospace" w:hAnsi="Monospace"/>
-            <w:color w:val="000000"/>
-            <w:sz w:val="20"/>
-            <w:shd w:val="clear" w:color="auto" w:fill="E8F2FE"/>
           </w:rPr>
-          <w:t>https://github.ccs.neu.edu/vaibhavdave5/parallelDataProcessing/tree/d2dcb9748b38515cc183d8</w:t>
-        </w:r>
-        <w:r>
-          <w:rPr>
-            <w:rStyle w:val="Hyperlink"/>
-            <w:rFonts w:ascii="Monospace" w:hAnsi="Monospace"/>
-            <w:color w:val="000000"/>
-            <w:sz w:val="20"/>
-            <w:shd w:val="clear" w:color="auto" w:fill="E8F2FE"/>
-          </w:rPr>
-          <w:t>0d00b00bfa47ca60f5/SocialTraingle/MR-Demo/output</w:t>
+          <w:t>https://github.ccs.neu.edu/vaibhavdave5/parallelDataProcessing/blob/master/SocialTraingle/MR-Demo/src/main/java/wc/TwitterRepJoin.java</w:t>
         </w:r>
       </w:hyperlink>
     </w:p>
     <w:p/>
     <w:p/>
-    <w:p>
-      <w:r>
-        <w:rPr>
-          <w:rFonts w:ascii="Monospace" w:hAnsi="Monospace"/>
-          <w:color w:val="000000"/>
+    <w:p/>
+    <w:p>
+      <w:r>
+        <w:t xml:space="preserve">Map 1: Let the data set be key value pair </w:t>
+      </w:r>
+      <w:proofErr w:type="gramStart"/>
+      <w:r>
+        <w:t>for(</w:t>
+      </w:r>
+      <w:proofErr w:type="spellStart"/>
+      <w:proofErr w:type="gramEnd"/>
+      <w:r>
+        <w:t>userID</w:t>
+      </w:r>
+      <w:proofErr w:type="spellEnd"/>
+      <w:r>
+        <w:t xml:space="preserve">, </w:t>
+      </w:r>
+      <w:proofErr w:type="spellStart"/>
+      <w:r>
+        <w:t>followerID</w:t>
+      </w:r>
+      <w:proofErr w:type="spellEnd"/>
+      <w:r>
+        <w:t xml:space="preserve">) </w:t>
+      </w:r>
+      <w:proofErr w:type="spellStart"/>
+      <w:r>
+        <w:t>represenated</w:t>
+      </w:r>
+      <w:proofErr w:type="spellEnd"/>
+      <w:r>
+        <w:t xml:space="preserve"> by each row.</w:t>
+      </w:r>
+    </w:p>
+    <w:p/>
+    <w:p>
+      <w:proofErr w:type="gramStart"/>
+      <w:r>
+        <w:t>Setup(</w:t>
+      </w:r>
+      <w:proofErr w:type="gramEnd"/>
+      <w:r>
+        <w:t xml:space="preserve">) - </w:t>
+      </w:r>
+    </w:p>
+    <w:p/>
+    <w:p>
+      <w:r>
+        <w:t>Iterate through all rows and make a HashMap &lt;</w:t>
+      </w:r>
+      <w:proofErr w:type="spellStart"/>
+      <w:r>
+        <w:t>userId</w:t>
+      </w:r>
+      <w:proofErr w:type="spellEnd"/>
+      <w:r>
+        <w:t>, List&lt;</w:t>
+      </w:r>
+      <w:proofErr w:type="spellStart"/>
+      <w:r>
+        <w:t>FollwerID</w:t>
+      </w:r>
+      <w:proofErr w:type="spellEnd"/>
+      <w:r>
+        <w:t>&gt;&gt;</w:t>
+      </w:r>
+    </w:p>
+    <w:p/>
+    <w:p>
+      <w:r>
+        <w:t>For max filter</w:t>
+      </w:r>
+    </w:p>
+    <w:p>
+      <w:proofErr w:type="gramStart"/>
+      <w:r>
+        <w:rPr>
+          <w:rFonts w:ascii="Monospace" w:hAnsi="Monospace"/>
+          <w:b/>
+          <w:color w:val="7F0055"/>
+          <w:sz w:val="20"/>
+        </w:rPr>
+        <w:t>if</w:t>
+      </w:r>
+      <w:r>
+        <w:rPr>
+          <w:rFonts w:ascii="Monospace" w:hAnsi="Monospace"/>
+          <w:color w:val="000000"/>
+          <w:sz w:val="20"/>
+        </w:rPr>
+        <w:t>(</w:t>
+      </w:r>
+      <w:proofErr w:type="spellStart"/>
+      <w:proofErr w:type="gramEnd"/>
+      <w:r>
+        <w:rPr>
+          <w:rFonts w:ascii="Monospace" w:hAnsi="Monospace"/>
+          <w:color w:val="000000"/>
+          <w:sz w:val="20"/>
+        </w:rPr>
+        <w:t>userID</w:t>
+      </w:r>
+      <w:proofErr w:type="spellEnd"/>
+      <w:r>
+        <w:rPr>
+          <w:rFonts w:ascii="Monospace" w:hAnsi="Monospace"/>
+          <w:color w:val="000000"/>
+          <w:sz w:val="20"/>
+        </w:rPr>
+        <w:t xml:space="preserve"> &gt; </w:t>
+      </w:r>
+      <w:r>
+        <w:rPr>
+          <w:rFonts w:ascii="Monospace" w:hAnsi="Monospace"/>
+          <w:i/>
+          <w:color w:val="0000C0"/>
+          <w:sz w:val="20"/>
+        </w:rPr>
+        <w:t>max</w:t>
+      </w:r>
+      <w:r>
+        <w:rPr>
+          <w:rFonts w:ascii="Monospace" w:hAnsi="Monospace"/>
+          <w:color w:val="000000"/>
+          <w:sz w:val="20"/>
+        </w:rPr>
+        <w:t xml:space="preserve"> || </w:t>
+      </w:r>
+      <w:proofErr w:type="spellStart"/>
+      <w:r>
+        <w:rPr>
+          <w:rFonts w:ascii="Monospace" w:hAnsi="Monospace"/>
+          <w:color w:val="000000"/>
+          <w:sz w:val="20"/>
+        </w:rPr>
+        <w:t>followerID</w:t>
+      </w:r>
+      <w:proofErr w:type="spellEnd"/>
+      <w:r>
+        <w:rPr>
+          <w:rFonts w:ascii="Monospace" w:hAnsi="Monospace"/>
+          <w:color w:val="000000"/>
+          <w:sz w:val="20"/>
+        </w:rPr>
+        <w:t xml:space="preserve"> &gt; </w:t>
+      </w:r>
+      <w:r>
+        <w:rPr>
+          <w:rFonts w:ascii="Monospace" w:hAnsi="Monospace"/>
+          <w:i/>
+          <w:color w:val="0000C0"/>
+          <w:sz w:val="20"/>
+        </w:rPr>
+        <w:t>max</w:t>
+      </w:r>
+      <w:r>
+        <w:rPr>
+          <w:rFonts w:ascii="Monospace" w:hAnsi="Monospace"/>
+          <w:color w:val="000000"/>
+          <w:sz w:val="20"/>
+        </w:rPr>
+        <w:t>) {</w:t>
+      </w:r>
+    </w:p>
+    <w:p>
+      <w:r>
+        <w:rPr>
+          <w:rFonts w:ascii="Monospace" w:hAnsi="Monospace"/>
+          <w:color w:val="000000"/>
+          <w:sz w:val="20"/>
+        </w:rPr>
+        <w:tab/>
+      </w:r>
+      <w:r>
+        <w:rPr>
+          <w:rFonts w:ascii="Monospace" w:hAnsi="Monospace"/>
+          <w:color w:val="000000"/>
+          <w:sz w:val="20"/>
+        </w:rPr>
+        <w:tab/>
+      </w:r>
+      <w:r>
+        <w:rPr>
+          <w:rFonts w:ascii="Monospace" w:hAnsi="Monospace"/>
+          <w:color w:val="000000"/>
+          <w:sz w:val="20"/>
+        </w:rPr>
+        <w:tab/>
+        <w:t>// do nothing</w:t>
+      </w:r>
+      <w:r>
+        <w:rPr>
+          <w:rFonts w:ascii="Monospace" w:hAnsi="Monospace"/>
+          <w:color w:val="000000"/>
+          <w:sz w:val="20"/>
+        </w:rPr>
+        <w:tab/>
+      </w:r>
+    </w:p>
+    <w:p>
+      <w:r>
+        <w:rPr>
+          <w:rFonts w:ascii="Monospace" w:hAnsi="Monospace"/>
+          <w:color w:val="000000"/>
+          <w:sz w:val="20"/>
+        </w:rPr>
+        <w:t>}</w:t>
+      </w:r>
+    </w:p>
+    <w:p>
+      <w:proofErr w:type="gramStart"/>
+      <w:r>
+        <w:rPr>
+          <w:rFonts w:ascii="Monospace" w:hAnsi="Monospace"/>
+          <w:color w:val="000000"/>
+          <w:sz w:val="20"/>
+        </w:rPr>
+        <w:t>else{</w:t>
+      </w:r>
+      <w:proofErr w:type="gramEnd"/>
+      <w:r>
+        <w:rPr>
+          <w:rFonts w:ascii="Monospace" w:hAnsi="Monospace"/>
+          <w:color w:val="000000"/>
+          <w:sz w:val="20"/>
+        </w:rPr>
+        <w:tab/>
+      </w:r>
+      <w:r>
+        <w:rPr>
+          <w:rFonts w:ascii="Monospace" w:hAnsi="Monospace"/>
+          <w:color w:val="000000"/>
+          <w:sz w:val="20"/>
+        </w:rPr>
+        <w:tab/>
+      </w:r>
+      <w:r>
+        <w:rPr>
+          <w:rFonts w:ascii="Monospace" w:hAnsi="Monospace"/>
+          <w:color w:val="000000"/>
+          <w:sz w:val="20"/>
+        </w:rPr>
+        <w:tab/>
+      </w:r>
+      <w:r>
+        <w:rPr>
+          <w:rFonts w:ascii="Monospace" w:hAnsi="Monospace"/>
+          <w:color w:val="000000"/>
+          <w:sz w:val="20"/>
+        </w:rPr>
+        <w:tab/>
+      </w:r>
+    </w:p>
+    <w:p>
+      <w:r>
+        <w:rPr>
+          <w:rFonts w:ascii="Monospace" w:hAnsi="Monospace"/>
+          <w:color w:val="000000"/>
+          <w:sz w:val="20"/>
+        </w:rPr>
+        <w:tab/>
+      </w:r>
+      <w:proofErr w:type="spellStart"/>
+      <w:proofErr w:type="gramStart"/>
+      <w:r>
+        <w:rPr>
+          <w:rFonts w:ascii="Monospace" w:hAnsi="Monospace"/>
+          <w:color w:val="0000C0"/>
           <w:sz w:val="20"/>
           <w:shd w:val="clear" w:color="auto" w:fill="E8F2FE"/>
         </w:rPr>
-        <w:t>Output from RS Join:</w:t>
+        <w:t>map</w:t>
+      </w:r>
+      <w:r>
+        <w:rPr>
+          <w:rFonts w:ascii="Monospace" w:hAnsi="Monospace"/>
+          <w:color w:val="000000"/>
+          <w:sz w:val="20"/>
+          <w:shd w:val="clear" w:color="auto" w:fill="E8F2FE"/>
+        </w:rPr>
+        <w:t>.add</w:t>
+      </w:r>
+      <w:proofErr w:type="spellEnd"/>
+      <w:r>
+        <w:rPr>
+          <w:rFonts w:ascii="Monospace" w:hAnsi="Monospace"/>
+          <w:color w:val="000000"/>
+          <w:sz w:val="20"/>
+          <w:shd w:val="clear" w:color="auto" w:fill="E8F2FE"/>
+        </w:rPr>
+        <w:t>(</w:t>
+      </w:r>
+      <w:proofErr w:type="spellStart"/>
+      <w:proofErr w:type="gramEnd"/>
+      <w:r>
+        <w:rPr>
+          <w:rFonts w:ascii="Monospace" w:hAnsi="Monospace"/>
+          <w:color w:val="000000"/>
+          <w:sz w:val="20"/>
+          <w:shd w:val="clear" w:color="auto" w:fill="E8F2FE"/>
+        </w:rPr>
+        <w:t>userID</w:t>
+      </w:r>
+      <w:proofErr w:type="spellEnd"/>
+      <w:r>
+        <w:rPr>
+          <w:rFonts w:ascii="Monospace" w:hAnsi="Monospace"/>
+          <w:color w:val="000000"/>
+          <w:sz w:val="20"/>
+          <w:shd w:val="clear" w:color="auto" w:fill="E8F2FE"/>
+        </w:rPr>
+        <w:t xml:space="preserve">, </w:t>
+      </w:r>
+      <w:proofErr w:type="spellStart"/>
+      <w:r>
+        <w:rPr>
+          <w:rFonts w:ascii="Monospace" w:hAnsi="Monospace"/>
+          <w:color w:val="000000"/>
+          <w:sz w:val="20"/>
+          <w:shd w:val="clear" w:color="auto" w:fill="E8F2FE"/>
+        </w:rPr>
+        <w:t>List.add</w:t>
+      </w:r>
+      <w:proofErr w:type="spellEnd"/>
+      <w:r>
+        <w:rPr>
+          <w:rFonts w:ascii="Monospace" w:hAnsi="Monospace"/>
+          <w:color w:val="000000"/>
+          <w:sz w:val="20"/>
+          <w:shd w:val="clear" w:color="auto" w:fill="E8F2FE"/>
+        </w:rPr>
+        <w:t>(</w:t>
+      </w:r>
+      <w:proofErr w:type="spellStart"/>
+      <w:r>
+        <w:rPr>
+          <w:rFonts w:ascii="Monospace" w:hAnsi="Monospace"/>
+          <w:color w:val="000000"/>
+          <w:sz w:val="20"/>
+          <w:shd w:val="clear" w:color="auto" w:fill="E8F2FE"/>
+        </w:rPr>
+        <w:t>FollowerID</w:t>
+      </w:r>
+      <w:proofErr w:type="spellEnd"/>
+      <w:r>
+        <w:rPr>
+          <w:rFonts w:ascii="Monospace" w:hAnsi="Monospace"/>
+          <w:color w:val="000000"/>
+          <w:sz w:val="20"/>
+          <w:shd w:val="clear" w:color="auto" w:fill="E8F2FE"/>
+        </w:rPr>
+        <w:t>));</w:t>
+      </w:r>
+    </w:p>
+    <w:p>
+      <w:r>
+        <w:rPr>
+          <w:rFonts w:ascii="Monospace" w:hAnsi="Monospace"/>
+          <w:color w:val="000000"/>
+          <w:sz w:val="20"/>
+        </w:rPr>
+        <w:t>}</w:t>
+      </w:r>
+    </w:p>
+    <w:p/>
+    <w:p/>
+    <w:p/>
+    <w:p>
+      <w:r>
+        <w:rPr>
+          <w:u w:val="single"/>
+        </w:rPr>
+        <w:t>Map</w:t>
+      </w:r>
+    </w:p>
+    <w:p/>
+    <w:p>
+      <w:r>
+        <w:t>Read each row from input: (</w:t>
+      </w:r>
+      <w:proofErr w:type="spellStart"/>
+      <w:r>
+        <w:t>userID</w:t>
+      </w:r>
+      <w:proofErr w:type="spellEnd"/>
+      <w:r>
+        <w:t xml:space="preserve">, </w:t>
+      </w:r>
+      <w:proofErr w:type="spellStart"/>
+      <w:r>
+        <w:t>followerID</w:t>
+      </w:r>
+      <w:proofErr w:type="spellEnd"/>
+      <w:r>
+        <w:t>)</w:t>
+      </w:r>
+    </w:p>
+    <w:p/>
+    <w:p>
+      <w:proofErr w:type="gramStart"/>
+      <w:r>
+        <w:rPr>
+          <w:rFonts w:ascii="Monospace" w:hAnsi="Monospace"/>
+          <w:b/>
+          <w:color w:val="7F0055"/>
+          <w:sz w:val="20"/>
+        </w:rPr>
+        <w:t>if</w:t>
+      </w:r>
+      <w:r>
+        <w:rPr>
+          <w:rFonts w:ascii="Monospace" w:hAnsi="Monospace"/>
+          <w:color w:val="000000"/>
+          <w:sz w:val="20"/>
+        </w:rPr>
+        <w:t>(</w:t>
+      </w:r>
+      <w:proofErr w:type="spellStart"/>
+      <w:proofErr w:type="gramEnd"/>
+      <w:r>
+        <w:rPr>
+          <w:rFonts w:ascii="Monospace" w:hAnsi="Monospace"/>
+          <w:color w:val="000000"/>
+          <w:sz w:val="20"/>
+        </w:rPr>
+        <w:t>userID</w:t>
+      </w:r>
+      <w:proofErr w:type="spellEnd"/>
+      <w:r>
+        <w:rPr>
+          <w:rFonts w:ascii="Monospace" w:hAnsi="Monospace"/>
+          <w:color w:val="000000"/>
+          <w:sz w:val="20"/>
+        </w:rPr>
+        <w:t xml:space="preserve"> &gt; </w:t>
+      </w:r>
+      <w:r>
+        <w:rPr>
+          <w:rFonts w:ascii="Monospace" w:hAnsi="Monospace"/>
+          <w:i/>
+          <w:color w:val="0000C0"/>
+          <w:sz w:val="20"/>
+        </w:rPr>
+        <w:t>max</w:t>
+      </w:r>
+      <w:r>
+        <w:rPr>
+          <w:rFonts w:ascii="Monospace" w:hAnsi="Monospace"/>
+          <w:color w:val="000000"/>
+          <w:sz w:val="20"/>
+        </w:rPr>
+        <w:t xml:space="preserve"> || </w:t>
+      </w:r>
+      <w:proofErr w:type="spellStart"/>
+      <w:r>
+        <w:rPr>
+          <w:rFonts w:ascii="Monospace" w:hAnsi="Monospace"/>
+          <w:color w:val="000000"/>
+          <w:sz w:val="20"/>
+        </w:rPr>
+        <w:t>followerID</w:t>
+      </w:r>
+      <w:proofErr w:type="spellEnd"/>
+      <w:r>
+        <w:rPr>
+          <w:rFonts w:ascii="Monospace" w:hAnsi="Monospace"/>
+          <w:color w:val="000000"/>
+          <w:sz w:val="20"/>
+        </w:rPr>
+        <w:t xml:space="preserve"> &gt; </w:t>
+      </w:r>
+      <w:r>
+        <w:rPr>
+          <w:rFonts w:ascii="Monospace" w:hAnsi="Monospace"/>
+          <w:i/>
+          <w:color w:val="0000C0"/>
+          <w:sz w:val="20"/>
+        </w:rPr>
+        <w:t>max</w:t>
+      </w:r>
+      <w:r>
+        <w:rPr>
+          <w:rFonts w:ascii="Monospace" w:hAnsi="Monospace"/>
+          <w:color w:val="000000"/>
+          <w:sz w:val="20"/>
+        </w:rPr>
+        <w:t>) {</w:t>
+      </w:r>
+    </w:p>
+    <w:p>
+      <w:r>
+        <w:rPr>
+          <w:rFonts w:ascii="Monospace" w:hAnsi="Monospace"/>
+          <w:color w:val="000000"/>
+          <w:sz w:val="20"/>
+        </w:rPr>
+        <w:tab/>
+      </w:r>
+      <w:r>
+        <w:rPr>
+          <w:rFonts w:ascii="Monospace" w:hAnsi="Monospace"/>
+          <w:color w:val="000000"/>
+          <w:sz w:val="20"/>
+        </w:rPr>
+        <w:tab/>
+      </w:r>
+      <w:r>
+        <w:rPr>
+          <w:rFonts w:ascii="Monospace" w:hAnsi="Monospace"/>
+          <w:color w:val="000000"/>
+          <w:sz w:val="20"/>
+        </w:rPr>
+        <w:tab/>
+        <w:t>// do nothing</w:t>
+      </w:r>
+      <w:r>
+        <w:rPr>
+          <w:rFonts w:ascii="Monospace" w:hAnsi="Monospace"/>
+          <w:color w:val="000000"/>
+          <w:sz w:val="20"/>
+        </w:rPr>
+        <w:tab/>
+      </w:r>
+    </w:p>
+    <w:p>
+      <w:r>
+        <w:rPr>
+          <w:rFonts w:ascii="Monospace" w:hAnsi="Monospace"/>
+          <w:color w:val="000000"/>
+          <w:sz w:val="20"/>
+        </w:rPr>
+        <w:t>}</w:t>
+      </w:r>
+    </w:p>
+    <w:p/>
+    <w:p>
+      <w:r>
+        <w:t>for each userid1 in row find userid1.followers(from map)</w:t>
+      </w:r>
+    </w:p>
+    <w:p/>
+    <w:p>
+      <w:r>
+        <w:tab/>
+        <w:t>for each userid2 in userid1.followers find userid2.followers(from map)</w:t>
+      </w:r>
+    </w:p>
+    <w:p/>
+    <w:p>
+      <w:r>
+        <w:tab/>
+      </w:r>
+      <w:r>
+        <w:tab/>
+      </w:r>
+      <w:proofErr w:type="gramStart"/>
+      <w:r>
+        <w:t>if(</w:t>
+      </w:r>
+      <w:proofErr w:type="gramEnd"/>
+      <w:r>
+        <w:t>userid2.followers.contains(</w:t>
+      </w:r>
+      <w:proofErr w:type="spellStart"/>
+      <w:r>
+        <w:t>userID</w:t>
+      </w:r>
+      <w:proofErr w:type="spellEnd"/>
+      <w:r>
+        <w:t>)){</w:t>
+      </w:r>
+      <w:r>
+        <w:br/>
+      </w:r>
+      <w:r>
+        <w:tab/>
+      </w:r>
+      <w:r>
+        <w:tab/>
+      </w:r>
+      <w:r>
+        <w:tab/>
+        <w:t>count++</w:t>
+      </w:r>
+      <w:r>
+        <w:tab/>
+      </w:r>
+      <w:r>
+        <w:tab/>
+      </w:r>
+    </w:p>
+    <w:p>
+      <w:r>
+        <w:tab/>
+      </w:r>
+      <w:r>
+        <w:tab/>
+        <w:t>}</w:t>
+      </w:r>
+    </w:p>
+    <w:p/>
+    <w:p/>
+    <w:p/>
+    <w:p>
+      <w:proofErr w:type="gramStart"/>
+      <w:r>
+        <w:t>Configuration :</w:t>
+      </w:r>
+      <w:proofErr w:type="gramEnd"/>
+    </w:p>
+    <w:p/>
+    <w:p>
+      <w:r>
+        <w:t>Small Cluster (4 nodes</w:t>
+      </w:r>
+      <w:proofErr w:type="gramStart"/>
+      <w:r>
+        <w:t>) :</w:t>
+      </w:r>
+      <w:proofErr w:type="gramEnd"/>
+      <w:r>
+        <w:t xml:space="preserve">  </w:t>
+      </w:r>
+    </w:p>
+    <w:p/>
+    <w:p>
+      <w:r>
+        <w:rPr>
+          <w:rFonts w:ascii="sans-serif" w:hAnsi="sans-serif"/>
+          <w:sz w:val="27"/>
+        </w:rPr>
+        <w:t xml:space="preserve">REP-join, MAX = </w:t>
+      </w:r>
+      <w:r>
+        <w:rPr>
+          <w:rFonts w:ascii="Monospace" w:hAnsi="Monospace"/>
+          <w:color w:val="000000"/>
+          <w:sz w:val="20"/>
+          <w:shd w:val="clear" w:color="auto" w:fill="E8F2FE"/>
+        </w:rPr>
+        <w:t xml:space="preserve">20000 – Number of triangles 1315197755 time = 58 min  </w:t>
+      </w:r>
+    </w:p>
+    <w:p/>
+    <w:p>
+      <w:r>
+        <w:rPr>
+          <w:rFonts w:ascii="sans-serif" w:hAnsi="sans-serif"/>
+          <w:color w:val="000000"/>
+          <w:sz w:val="27"/>
+          <w:shd w:val="clear" w:color="auto" w:fill="E8F2FE"/>
+        </w:rPr>
+        <w:t xml:space="preserve">RS-join, MAX </w:t>
+      </w:r>
+      <w:proofErr w:type="gramStart"/>
+      <w:r>
+        <w:rPr>
+          <w:rFonts w:ascii="sans-serif" w:hAnsi="sans-serif"/>
+          <w:color w:val="000000"/>
+          <w:sz w:val="27"/>
+          <w:shd w:val="clear" w:color="auto" w:fill="E8F2FE"/>
+        </w:rPr>
+        <w:t xml:space="preserve">= </w:t>
+      </w:r>
+      <w:r>
+        <w:rPr>
+          <w:rFonts w:ascii="Monospace" w:hAnsi="Monospace"/>
+          <w:color w:val="000000"/>
+          <w:sz w:val="20"/>
+          <w:shd w:val="clear" w:color="auto" w:fill="E8F2FE"/>
+        </w:rPr>
+        <w:t xml:space="preserve"> 10000</w:t>
+      </w:r>
+      <w:proofErr w:type="gramEnd"/>
+      <w:r>
+        <w:rPr>
+          <w:rFonts w:ascii="Monospace" w:hAnsi="Monospace"/>
+          <w:color w:val="000000"/>
+          <w:sz w:val="20"/>
+          <w:shd w:val="clear" w:color="auto" w:fill="E8F2FE"/>
+        </w:rPr>
+        <w:t xml:space="preserve"> – Number of triangles 7234833    time = 15 min </w:t>
+      </w:r>
+    </w:p>
+    <w:p>
+      <w:r>
+        <w:lastRenderedPageBreak/>
+        <w:t>Large Cluster (7 nodes</w:t>
+      </w:r>
+      <w:proofErr w:type="gramStart"/>
+      <w:r>
+        <w:t>) :</w:t>
+      </w:r>
+      <w:proofErr w:type="gramEnd"/>
+      <w:r>
+        <w:t xml:space="preserve">  </w:t>
+      </w:r>
+    </w:p>
+    <w:p/>
+    <w:p>
+      <w:r>
+        <w:rPr>
+          <w:rFonts w:ascii="sans-serif" w:hAnsi="sans-serif"/>
+          <w:sz w:val="27"/>
+        </w:rPr>
+        <w:t xml:space="preserve">REP-join, MAX = </w:t>
+      </w:r>
+      <w:r>
+        <w:rPr>
+          <w:rFonts w:ascii="Monospace" w:hAnsi="Monospace"/>
+          <w:color w:val="000000"/>
+          <w:sz w:val="20"/>
+          <w:shd w:val="clear" w:color="auto" w:fill="E8F2FE"/>
+        </w:rPr>
+        <w:t xml:space="preserve">20000 – Number of triangles 1315197755 time = 33 min  </w:t>
+      </w:r>
+    </w:p>
+    <w:p/>
+    <w:p>
+      <w:r>
+        <w:rPr>
+          <w:rFonts w:ascii="sans-serif" w:hAnsi="sans-serif"/>
+          <w:color w:val="000000"/>
+          <w:sz w:val="27"/>
+          <w:shd w:val="clear" w:color="auto" w:fill="E8F2FE"/>
+        </w:rPr>
+        <w:t xml:space="preserve">RS-join, MAX </w:t>
+      </w:r>
+      <w:proofErr w:type="gramStart"/>
+      <w:r>
+        <w:rPr>
+          <w:rFonts w:ascii="sans-serif" w:hAnsi="sans-serif"/>
+          <w:color w:val="000000"/>
+          <w:sz w:val="27"/>
+          <w:shd w:val="clear" w:color="auto" w:fill="E8F2FE"/>
+        </w:rPr>
+        <w:t xml:space="preserve">= </w:t>
+      </w:r>
+      <w:r>
+        <w:rPr>
+          <w:rFonts w:ascii="Monospace" w:hAnsi="Monospace"/>
+          <w:color w:val="000000"/>
+          <w:sz w:val="20"/>
+          <w:shd w:val="clear" w:color="auto" w:fill="E8F2FE"/>
+        </w:rPr>
+        <w:t xml:space="preserve"> 10000</w:t>
+      </w:r>
+      <w:proofErr w:type="gramEnd"/>
+      <w:r>
+        <w:rPr>
+          <w:rFonts w:ascii="Monospace" w:hAnsi="Monospace"/>
+          <w:color w:val="000000"/>
+          <w:sz w:val="20"/>
+          <w:shd w:val="clear" w:color="auto" w:fill="E8F2FE"/>
+        </w:rPr>
+        <w:t xml:space="preserve"> – Number of triangles 7234833    time = 8 min </w:t>
+      </w:r>
+    </w:p>
+    <w:p/>
+    <w:p/>
+    <w:p/>
+    <w:p/>
+    <w:p/>
+    <w:p/>
+    <w:p>
+      <w:r>
+        <w:rPr>
+          <w:rFonts w:ascii="Monospace" w:hAnsi="Monospace"/>
+          <w:color w:val="000000"/>
+          <w:sz w:val="20"/>
+          <w:shd w:val="clear" w:color="auto" w:fill="E8F2FE"/>
+        </w:rPr>
+        <w:t>Output from Twitter Replicated Join:</w:t>
       </w:r>
     </w:p>
     <w:p/>
@@ -2286,47 +1957,12 @@
             <w:sz w:val="20"/>
             <w:shd w:val="clear" w:color="auto" w:fill="E8F2FE"/>
           </w:rPr>
-          <w:t>https://github.ccs.</w:t>
-        </w:r>
-        <w:r>
-          <w:rPr>
-            <w:rStyle w:val="Hyperlink"/>
-            <w:rFonts w:ascii="Monospace" w:hAnsi="Monospace"/>
-            <w:color w:val="000000"/>
-            <w:sz w:val="20"/>
-            <w:shd w:val="clear" w:color="auto" w:fill="E8F2FE"/>
-          </w:rPr>
-          <w:t>neu.edu/vaibhavdave5/parallelDataProcessing/tree/d375f9319bb62890a3ee8785998a37d38881022d/SocialTraingle/MR-Demo/output-Triangle</w:t>
+          <w:t>https://github.ccs.neu.edu/vaibhavdave5/parallelDataProcessing/tree/d2dcb9748b38515cc183d80d00b00bfa47ca60f5/SocialTraingle/MR-Demo/output</w:t>
         </w:r>
       </w:hyperlink>
     </w:p>
     <w:p/>
     <w:p/>
-    <w:p/>
-    <w:p/>
-    <w:p/>
-    <w:p/>
-    <w:p/>
-    <w:p/>
-    <w:p/>
-    <w:p/>
-    <w:p/>
-    <w:p/>
-    <w:p/>
-    <w:p/>
-    <w:p/>
-    <w:p/>
-    <w:p/>
-    <w:p/>
-    <w:p/>
-    <w:p/>
-    <w:p/>
-    <w:p/>
-    <w:p/>
-    <w:p/>
-    <w:p/>
-    <w:p/>
-    <w:p/>
     <w:p>
       <w:r>
         <w:rPr>
@@ -2335,263 +1971,7 @@
           <w:sz w:val="20"/>
           <w:shd w:val="clear" w:color="auto" w:fill="E8F2FE"/>
         </w:rPr>
-        <w:lastRenderedPageBreak/>
-        <w:t>Logs</w:t>
-      </w:r>
-    </w:p>
-    <w:p/>
-    <w:p/>
-    <w:p/>
-    <w:p>
-      <w:r>
-        <w:rPr>
-          <w:rFonts w:ascii="Monospace" w:hAnsi="Monospace"/>
-          <w:color w:val="000000"/>
-          <w:sz w:val="20"/>
-          <w:shd w:val="clear" w:color="auto" w:fill="E8F2FE"/>
-        </w:rPr>
-        <w:t xml:space="preserve">Twitter Rep Join – </w:t>
-      </w:r>
-      <w:r>
-        <w:rPr>
-          <w:rFonts w:ascii="Monospace" w:hAnsi="Monospace"/>
-          <w:color w:val="000000"/>
-          <w:sz w:val="20"/>
-          <w:shd w:val="clear" w:color="auto" w:fill="E8F2FE"/>
-        </w:rPr>
-        <w:t>Large Cluster</w:t>
-      </w:r>
-    </w:p>
-    <w:p/>
-    <w:p/>
-    <w:p>
-      <w:r>
-        <w:rPr>
-          <w:rFonts w:ascii="Monospace" w:hAnsi="Monospace"/>
-          <w:color w:val="000000"/>
-          <w:sz w:val="20"/>
-          <w:shd w:val="clear" w:color="auto" w:fill="E8F2FE"/>
-        </w:rPr>
-        <w:t>https://s3.amazonaws.com/aws-logs-577453344208-</w:t>
-      </w:r>
-      <w:r>
-        <w:rPr>
-          <w:rFonts w:ascii="Monospace" w:hAnsi="Monospace"/>
-          <w:color w:val="000000"/>
-          <w:sz w:val="20"/>
-          <w:shd w:val="clear" w:color="auto" w:fill="E8F2FE"/>
-        </w:rPr>
-        <w:t>us-east-1/elasticmapreduce/j-2UTY17W9WITC2/hadoop-mapreduce/history/2019/02/10/000000/job_1549838415613_0001-1549838663252-hadoop-TwitterRepJoin-1549840651485-20-0-SUCCEEDED-default-1549838710824.jhist.gz</w:t>
-      </w:r>
-    </w:p>
-    <w:p/>
-    <w:p/>
-    <w:p>
-      <w:proofErr w:type="spellStart"/>
-      <w:r>
-        <w:rPr>
-          <w:rFonts w:ascii="Monospace" w:hAnsi="Monospace"/>
-          <w:color w:val="000000"/>
-          <w:sz w:val="20"/>
-          <w:shd w:val="clear" w:color="auto" w:fill="E8F2FE"/>
-        </w:rPr>
-        <w:t>RSJoin</w:t>
-      </w:r>
-      <w:proofErr w:type="spellEnd"/>
-      <w:r>
-        <w:rPr>
-          <w:rFonts w:ascii="Monospace" w:hAnsi="Monospace"/>
-          <w:color w:val="000000"/>
-          <w:sz w:val="20"/>
-          <w:shd w:val="clear" w:color="auto" w:fill="E8F2FE"/>
-        </w:rPr>
-        <w:t xml:space="preserve"> job 1   - </w:t>
-      </w:r>
-      <w:r>
-        <w:rPr>
-          <w:rFonts w:ascii="Monospace" w:hAnsi="Monospace"/>
-          <w:color w:val="000000"/>
-          <w:sz w:val="20"/>
-          <w:shd w:val="clear" w:color="auto" w:fill="E8F2FE"/>
-        </w:rPr>
-        <w:t>Large Cluster</w:t>
-      </w:r>
-    </w:p>
-    <w:p/>
-    <w:p/>
-    <w:p>
-      <w:r>
-        <w:rPr>
-          <w:rFonts w:ascii="Monospace" w:hAnsi="Monospace"/>
-          <w:color w:val="000000"/>
-          <w:sz w:val="20"/>
-          <w:shd w:val="clear" w:color="auto" w:fill="E8F2FE"/>
-        </w:rPr>
-        <w:t>https://s3.amazo</w:t>
-      </w:r>
-      <w:r>
-        <w:rPr>
-          <w:rFonts w:ascii="Monospace" w:hAnsi="Monospace"/>
-          <w:color w:val="000000"/>
-          <w:sz w:val="20"/>
-          <w:shd w:val="clear" w:color="auto" w:fill="E8F2FE"/>
-        </w:rPr>
-        <w:t>naws.com/aws-logs-577453344208-us-east-1/elasticmapreduce/j-2UTY17W9WITC2/hadoop-mapreduce/history/2019/02/10/000000/job_1549838415613_0002-1549841029486-hadoop-RSJoin-1549841186902-20-11-SUCCEEDED-default-1549841035875.jhist.gz</w:t>
-      </w:r>
-    </w:p>
-    <w:p/>
-    <w:p/>
-    <w:p/>
-    <w:p>
-      <w:r>
-        <w:rPr>
-          <w:rFonts w:ascii="Monospace" w:hAnsi="Monospace"/>
-          <w:color w:val="000000"/>
-          <w:sz w:val="20"/>
-          <w:shd w:val="clear" w:color="auto" w:fill="E8F2FE"/>
-        </w:rPr>
-        <w:t xml:space="preserve">RS-Join </w:t>
-      </w:r>
-      <w:r>
-        <w:rPr>
-          <w:rFonts w:ascii="Monospace" w:hAnsi="Monospace"/>
-          <w:color w:val="000000"/>
-          <w:sz w:val="20"/>
-          <w:shd w:val="clear" w:color="auto" w:fill="E8F2FE"/>
-        </w:rPr>
-        <w:t xml:space="preserve">Complete </w:t>
-      </w:r>
-      <w:proofErr w:type="gramStart"/>
-      <w:r>
-        <w:rPr>
-          <w:rFonts w:ascii="Monospace" w:hAnsi="Monospace"/>
-          <w:color w:val="000000"/>
-          <w:sz w:val="20"/>
-          <w:shd w:val="clear" w:color="auto" w:fill="E8F2FE"/>
-        </w:rPr>
-        <w:t>-  Larg</w:t>
-      </w:r>
-      <w:r>
-        <w:rPr>
-          <w:rFonts w:ascii="Monospace" w:hAnsi="Monospace"/>
-          <w:color w:val="000000"/>
-          <w:sz w:val="20"/>
-          <w:shd w:val="clear" w:color="auto" w:fill="E8F2FE"/>
-        </w:rPr>
-        <w:t>e</w:t>
-      </w:r>
-      <w:proofErr w:type="gramEnd"/>
-      <w:r>
-        <w:rPr>
-          <w:rFonts w:ascii="Monospace" w:hAnsi="Monospace"/>
-          <w:color w:val="000000"/>
-          <w:sz w:val="20"/>
-          <w:shd w:val="clear" w:color="auto" w:fill="E8F2FE"/>
-        </w:rPr>
-        <w:t xml:space="preserve"> Cluster</w:t>
-      </w:r>
-    </w:p>
-    <w:p/>
-    <w:p>
-      <w:r>
-        <w:rPr>
-          <w:rFonts w:ascii="Monospace" w:hAnsi="Monospace"/>
-          <w:color w:val="000000"/>
-          <w:sz w:val="20"/>
-          <w:shd w:val="clear" w:color="auto" w:fill="E8F2FE"/>
-        </w:rPr>
-        <w:t>https://s3.console.aws.amazon.com/s3/object/aws-logs-577453344208-us-east-1/elasticmapreduce/j-2UTY17W9WITC2/hadoop-mapreduce/history/2019/02/10/000000/job_1549838415613_0003-1549841188946-hadoop-RSJoin%252BComplete%252BTriangle-1549841504069-47</w:t>
-      </w:r>
-      <w:r>
-        <w:rPr>
-          <w:rFonts w:ascii="Monospace" w:hAnsi="Monospace"/>
-          <w:color w:val="000000"/>
-          <w:sz w:val="20"/>
-          <w:shd w:val="clear" w:color="auto" w:fill="E8F2FE"/>
-        </w:rPr>
-        <w:t>-11-SUCCEEDED-default-1549841195587.jhist.gz?region=us-east-1&amp;tab=overview</w:t>
-      </w:r>
-    </w:p>
-    <w:p/>
-    <w:p/>
-    <w:p/>
-    <w:p>
-      <w:r>
-        <w:rPr>
-          <w:rFonts w:ascii="Monospace" w:hAnsi="Monospace"/>
-          <w:color w:val="000000"/>
-          <w:sz w:val="20"/>
-          <w:shd w:val="clear" w:color="auto" w:fill="E8F2FE"/>
-        </w:rPr>
-        <w:t>Twitter Rep join</w:t>
-      </w:r>
-    </w:p>
-    <w:p/>
-    <w:p>
-      <w:r>
-        <w:rPr>
-          <w:rFonts w:ascii="Monospace" w:hAnsi="Monospace"/>
-          <w:color w:val="000000"/>
-          <w:sz w:val="20"/>
-          <w:shd w:val="clear" w:color="auto" w:fill="E8F2FE"/>
-        </w:rPr>
-        <w:t>https://s3.amazonaws.com/aws-logs-577453344208-us-east-1/elasticmapreduce/j-2OSS0JC20J2YS/hadoop-mapreduce/history/2019/02/10/000000/job_1549811928896_0011-1549</w:t>
-      </w:r>
-      <w:r>
-        <w:rPr>
-          <w:rFonts w:ascii="Monospace" w:hAnsi="Monospace"/>
-          <w:color w:val="000000"/>
-          <w:sz w:val="20"/>
-          <w:shd w:val="clear" w:color="auto" w:fill="E8F2FE"/>
-        </w:rPr>
-        <w:t>818237189-hadoop-TwitterRepJoin-1549821689429-20-0-SUCCEEDED-default-1549818243398.jhist.gz</w:t>
-      </w:r>
-    </w:p>
-    <w:p/>
-    <w:p/>
-    <w:p>
-      <w:r>
-        <w:rPr>
-          <w:rFonts w:ascii="Monospace" w:hAnsi="Monospace"/>
-          <w:color w:val="000000"/>
-          <w:sz w:val="20"/>
-          <w:shd w:val="clear" w:color="auto" w:fill="E8F2FE"/>
-        </w:rPr>
-        <w:t xml:space="preserve">RS Join 1 </w:t>
-      </w:r>
-    </w:p>
-    <w:p/>
-    <w:p>
-      <w:r>
-        <w:rPr>
-          <w:rFonts w:ascii="Monospace" w:hAnsi="Monospace"/>
-          <w:color w:val="000000"/>
-          <w:sz w:val="20"/>
-          <w:shd w:val="clear" w:color="auto" w:fill="E8F2FE"/>
-        </w:rPr>
-        <w:t>https://s3.amazonaws.com/aws-logs-577453344208-us-east-1/elasticmapreduce/j-2OSS0JC20J2YS/hadoop-mapreduce/history/2019/02/10/000000/job_1549811928896</w:t>
-      </w:r>
-      <w:r>
-        <w:rPr>
-          <w:rFonts w:ascii="Monospace" w:hAnsi="Monospace"/>
-          <w:color w:val="000000"/>
-          <w:sz w:val="20"/>
-          <w:shd w:val="clear" w:color="auto" w:fill="E8F2FE"/>
-        </w:rPr>
-        <w:t>_0002-1549812171266-hadoop-RSJoin-1549812429287-20-5-SUCCEEDED-default-1549812179685.jhist.gz</w:t>
-      </w:r>
-    </w:p>
-    <w:p/>
-    <w:p/>
-    <w:p>
-      <w:r>
-        <w:rPr>
-          <w:rFonts w:ascii="Monospace" w:hAnsi="Monospace"/>
-          <w:color w:val="000000"/>
-          <w:sz w:val="20"/>
-          <w:shd w:val="clear" w:color="auto" w:fill="E8F2FE"/>
-        </w:rPr>
-        <w:t>RS join Complete:</w:t>
+        <w:t>Output from RS Join:</w:t>
       </w:r>
     </w:p>
     <w:p/>
@@ -2605,8 +1985,227 @@
             <w:sz w:val="20"/>
             <w:shd w:val="clear" w:color="auto" w:fill="E8F2FE"/>
           </w:rPr>
-          <w:t>https://s3.amazonaws.com/aws-logs-577453344208-us-east-1/elasticmapreduce/j-2OSS0JC20J2YS/hadoop-mapreduce/history/2</w:t>
+          <w:t>https://github.ccs.neu.edu/vaibhavdave5/parallelDataProcessing/tree/d375f9319bb62890a3ee8785998a37d38881022d/SocialTraingle/MR-Demo/output-Triangle</w:t>
         </w:r>
+      </w:hyperlink>
+    </w:p>
+    <w:p/>
+    <w:p/>
+    <w:p/>
+    <w:p/>
+    <w:p/>
+    <w:p/>
+    <w:p/>
+    <w:p/>
+    <w:p/>
+    <w:p/>
+    <w:p/>
+    <w:p/>
+    <w:p/>
+    <w:p/>
+    <w:p/>
+    <w:p/>
+    <w:p/>
+    <w:p/>
+    <w:p/>
+    <w:p/>
+    <w:p/>
+    <w:p/>
+    <w:p/>
+    <w:p/>
+    <w:p/>
+    <w:p/>
+    <w:p/>
+    <w:p/>
+    <w:p/>
+    <w:p>
+      <w:r>
+        <w:rPr>
+          <w:rFonts w:ascii="Monospace" w:hAnsi="Monospace"/>
+          <w:color w:val="000000"/>
+          <w:sz w:val="20"/>
+          <w:shd w:val="clear" w:color="auto" w:fill="E8F2FE"/>
+        </w:rPr>
+        <w:t>Logs</w:t>
+      </w:r>
+    </w:p>
+    <w:p/>
+    <w:p/>
+    <w:p/>
+    <w:p>
+      <w:r>
+        <w:rPr>
+          <w:rFonts w:ascii="Monospace" w:hAnsi="Monospace"/>
+          <w:color w:val="000000"/>
+          <w:sz w:val="20"/>
+          <w:shd w:val="clear" w:color="auto" w:fill="E8F2FE"/>
+        </w:rPr>
+        <w:t>Twitter Rep Join – Large Cluster</w:t>
+      </w:r>
+    </w:p>
+    <w:p/>
+    <w:p/>
+    <w:p>
+      <w:r>
+        <w:rPr>
+          <w:rFonts w:ascii="Monospace" w:hAnsi="Monospace"/>
+          <w:color w:val="000000"/>
+          <w:sz w:val="20"/>
+          <w:shd w:val="clear" w:color="auto" w:fill="E8F2FE"/>
+        </w:rPr>
+        <w:t>https://s3.amazonaws.com/aws-logs-577453344208-us-east-1/elasticmapreduce/j-2UTY17W9WITC2/hadoop-mapreduce/history/2019/02/10/000000/job_1549838415613_0001-1549838663252-hadoop-TwitterRepJoin-1549840651485-20-0-SUCCEEDED-default-1549838710824.jhist.gz</w:t>
+      </w:r>
+    </w:p>
+    <w:p/>
+    <w:p/>
+    <w:p>
+      <w:proofErr w:type="spellStart"/>
+      <w:r>
+        <w:rPr>
+          <w:rFonts w:ascii="Monospace" w:hAnsi="Monospace"/>
+          <w:color w:val="000000"/>
+          <w:sz w:val="20"/>
+          <w:shd w:val="clear" w:color="auto" w:fill="E8F2FE"/>
+        </w:rPr>
+        <w:t>RSJoin</w:t>
+      </w:r>
+      <w:proofErr w:type="spellEnd"/>
+      <w:r>
+        <w:rPr>
+          <w:rFonts w:ascii="Monospace" w:hAnsi="Monospace"/>
+          <w:color w:val="000000"/>
+          <w:sz w:val="20"/>
+          <w:shd w:val="clear" w:color="auto" w:fill="E8F2FE"/>
+        </w:rPr>
+        <w:t xml:space="preserve"> job 1   - Large Cluster</w:t>
+      </w:r>
+    </w:p>
+    <w:p/>
+    <w:p/>
+    <w:p>
+      <w:r>
+        <w:rPr>
+          <w:rFonts w:ascii="Monospace" w:hAnsi="Monospace"/>
+          <w:color w:val="000000"/>
+          <w:sz w:val="20"/>
+          <w:shd w:val="clear" w:color="auto" w:fill="E8F2FE"/>
+        </w:rPr>
+        <w:t>https://s3.amazonaws.com/aws-logs-577453344208-us-east-1/elasticmapreduce/j-2UTY17W9WITC2/hadoop-mapreduce/history/2019/02/10/000000/job_1549838415613_0002-1549841029486-hadoop-RSJoin-1549841186902-20-11-SUCCEEDED-default-1549841035875.jhist.gz</w:t>
+      </w:r>
+    </w:p>
+    <w:p/>
+    <w:p/>
+    <w:p/>
+    <w:p>
+      <w:r>
+        <w:rPr>
+          <w:rFonts w:ascii="Monospace" w:hAnsi="Monospace"/>
+          <w:color w:val="000000"/>
+          <w:sz w:val="20"/>
+          <w:shd w:val="clear" w:color="auto" w:fill="E8F2FE"/>
+        </w:rPr>
+        <w:t xml:space="preserve">RS-Join Complete </w:t>
+      </w:r>
+      <w:proofErr w:type="gramStart"/>
+      <w:r>
+        <w:rPr>
+          <w:rFonts w:ascii="Monospace" w:hAnsi="Monospace"/>
+          <w:color w:val="000000"/>
+          <w:sz w:val="20"/>
+          <w:shd w:val="clear" w:color="auto" w:fill="E8F2FE"/>
+        </w:rPr>
+        <w:t>-  Large</w:t>
+      </w:r>
+      <w:proofErr w:type="gramEnd"/>
+      <w:r>
+        <w:rPr>
+          <w:rFonts w:ascii="Monospace" w:hAnsi="Monospace"/>
+          <w:color w:val="000000"/>
+          <w:sz w:val="20"/>
+          <w:shd w:val="clear" w:color="auto" w:fill="E8F2FE"/>
+        </w:rPr>
+        <w:t xml:space="preserve"> Cluster</w:t>
+      </w:r>
+    </w:p>
+    <w:p/>
+    <w:p>
+      <w:r>
+        <w:rPr>
+          <w:rFonts w:ascii="Monospace" w:hAnsi="Monospace"/>
+          <w:color w:val="000000"/>
+          <w:sz w:val="20"/>
+          <w:shd w:val="clear" w:color="auto" w:fill="E8F2FE"/>
+        </w:rPr>
+        <w:t>https://s3.console.aws.amazon.com/s3/object/aws-logs-577453344208-us-east-1/elasticmapreduce/j-2UTY17W9WITC2/hadoop-mapreduce/history/2019/02/10/000000/job_1549838415613_0003-1549841188946-hadoop-RSJoin%252BComplete%252BTriangle-1549841504069-47-11-SUCCEEDED-default-1549841195587.jhist.gz?region=us-east-1&amp;tab=overview</w:t>
+      </w:r>
+    </w:p>
+    <w:p/>
+    <w:p/>
+    <w:p/>
+    <w:p>
+      <w:r>
+        <w:rPr>
+          <w:rFonts w:ascii="Monospace" w:hAnsi="Monospace"/>
+          <w:color w:val="000000"/>
+          <w:sz w:val="20"/>
+          <w:shd w:val="clear" w:color="auto" w:fill="E8F2FE"/>
+        </w:rPr>
+        <w:t>Twitter Rep join</w:t>
+      </w:r>
+    </w:p>
+    <w:p/>
+    <w:p>
+      <w:r>
+        <w:rPr>
+          <w:rFonts w:ascii="Monospace" w:hAnsi="Monospace"/>
+          <w:color w:val="000000"/>
+          <w:sz w:val="20"/>
+          <w:shd w:val="clear" w:color="auto" w:fill="E8F2FE"/>
+        </w:rPr>
+        <w:t>https://s3.amazonaws.com/aws-logs-577453344208-us-east-1/elasticmapreduce/j-2OSS0JC20J2YS/hadoop-mapreduce/history/2019/02/10/000000/job_1549811928896_0011-1549818237189-hadoop-TwitterRepJoin-1549821689429-20-0-SUCCEEDED-default-1549818243398.jhist.gz</w:t>
+      </w:r>
+    </w:p>
+    <w:p/>
+    <w:p/>
+    <w:p>
+      <w:r>
+        <w:rPr>
+          <w:rFonts w:ascii="Monospace" w:hAnsi="Monospace"/>
+          <w:color w:val="000000"/>
+          <w:sz w:val="20"/>
+          <w:shd w:val="clear" w:color="auto" w:fill="E8F2FE"/>
+        </w:rPr>
+        <w:t xml:space="preserve">RS Join 1 </w:t>
+      </w:r>
+    </w:p>
+    <w:p/>
+    <w:p>
+      <w:r>
+        <w:rPr>
+          <w:rFonts w:ascii="Monospace" w:hAnsi="Monospace"/>
+          <w:color w:val="000000"/>
+          <w:sz w:val="20"/>
+          <w:shd w:val="clear" w:color="auto" w:fill="E8F2FE"/>
+        </w:rPr>
+        <w:t>https://s3.amazonaws.com/aws-logs-577453344208-us-east-1/elasticmapreduce/j-2OSS0JC20J2YS/hadoop-mapreduce/history/2019/02/10/000000/job_1549811928896_0002-1549812171266-hadoop-RSJoin-1549812429287-20-5-SUCCEEDED-default-1549812179685.jhist.gz</w:t>
+      </w:r>
+    </w:p>
+    <w:p/>
+    <w:p/>
+    <w:p>
+      <w:r>
+        <w:rPr>
+          <w:rFonts w:ascii="Monospace" w:hAnsi="Monospace"/>
+          <w:color w:val="000000"/>
+          <w:sz w:val="20"/>
+          <w:shd w:val="clear" w:color="auto" w:fill="E8F2FE"/>
+        </w:rPr>
+        <w:t>RS join Complete:</w:t>
+      </w:r>
+    </w:p>
+    <w:p/>
+    <w:p>
+      <w:hyperlink r:id="rId9" w:history="1">
         <w:r>
           <w:rPr>
             <w:rStyle w:val="Hyperlink"/>
@@ -2615,7 +2214,7 @@
             <w:sz w:val="20"/>
             <w:shd w:val="clear" w:color="auto" w:fill="E8F2FE"/>
           </w:rPr>
-          <w:t>019/02/10/000000/job_1549811928896_0003-1549812432231-hadoop-RSJoin%2BComplete%2BTriangle-1549813064651-44-5-SUCCEEDED-default-1549812438345.jhist.gz</w:t>
+          <w:t>https://s3.amazonaws.com/aws-logs-577453344208-us-east-1/elasticmapreduce/j-2OSS0JC20J2YS/hadoop-mapreduce/history/2019/02/10/000000/job_1549811928896_0003-1549812432231-hadoop-RSJoin%2BComplete%2BTriangle-1549813064651-44-5-SUCCEEDED-default-1549812438345.jhist.gz</w:t>
         </w:r>
       </w:hyperlink>
     </w:p>
@@ -2656,7 +2255,7 @@
                     </pic:cNvPicPr>
                   </pic:nvPicPr>
                   <pic:blipFill>
-                    <a:blip r:embed="rId9" cstate="print">
+                    <a:blip r:embed="rId10" cstate="print">
                       <a:extLst>
                         <a:ext uri="{28A0092B-C50C-407E-A947-70E740481C1C}">
                           <a14:useLocalDpi xmlns:a14="http://schemas.microsoft.com/office/drawing/2010/main" val="0"/>
@@ -2744,7 +2343,7 @@
                     </pic:cNvPicPr>
                   </pic:nvPicPr>
                   <pic:blipFill>
-                    <a:blip r:embed="rId10" cstate="print">
+                    <a:blip r:embed="rId11" cstate="print">
                       <a:extLst>
                         <a:ext uri="{28A0092B-C50C-407E-A947-70E740481C1C}">
                           <a14:useLocalDpi xmlns:a14="http://schemas.microsoft.com/office/drawing/2010/main" val="0"/>
@@ -2827,7 +2426,7 @@
                     </pic:cNvPicPr>
                   </pic:nvPicPr>
                   <pic:blipFill>
-                    <a:blip r:embed="rId11" cstate="print">
+                    <a:blip r:embed="rId12" cstate="print">
                       <a:extLst>
                         <a:ext uri="{28A0092B-C50C-407E-A947-70E740481C1C}">
                           <a14:useLocalDpi xmlns:a14="http://schemas.microsoft.com/office/drawing/2010/main" val="0"/>
@@ -2908,21 +2507,33 @@
         <w:rPr>
           <w:b/>
         </w:rPr>
-        <w:t xml:space="preserve">Tried using 11 clusters but I got this </w:t>
-      </w:r>
-      <w:proofErr w:type="gramStart"/>
-      <w:r>
-        <w:rPr>
-          <w:b/>
-        </w:rPr>
-        <w:t>error</w:t>
-      </w:r>
-      <w:proofErr w:type="gramEnd"/>
-      <w:r>
-        <w:rPr>
-          <w:b/>
-        </w:rPr>
-        <w:t xml:space="preserve"> so my small cluster has 4 clusters and large has 7 clusters.</w:t>
+        <w:t xml:space="preserve">Tried using 11 </w:t>
+      </w:r>
+      <w:r>
+        <w:rPr>
+          <w:b/>
+        </w:rPr>
+        <w:t>nodes</w:t>
+      </w:r>
+      <w:bookmarkStart w:id="0" w:name="_GoBack"/>
+      <w:bookmarkEnd w:id="0"/>
+      <w:r>
+        <w:rPr>
+          <w:b/>
+        </w:rPr>
+        <w:t xml:space="preserve"> but I got this error so my small cluster has 4 clusters and large has 7 </w:t>
+      </w:r>
+      <w:r>
+        <w:rPr>
+          <w:b/>
+        </w:rPr>
+        <w:t>nodes</w:t>
+      </w:r>
+      <w:r>
+        <w:rPr>
+          <w:b/>
+        </w:rPr>
+        <w:t>.</w:t>
       </w:r>
     </w:p>
     <w:p>
@@ -3154,10 +2765,7 @@
     </w:p>
     <w:p>
       <w:r>
-        <w:t>Show the MapReduce pseudo-code for the program you used to determine the cardinality (and maybe data volume) of Path2. If you did not use a program, show the steps of the analysis you performed to estimate the number</w:t>
-      </w:r>
-      <w:r>
-        <w:t>?</w:t>
+        <w:t>Show the MapReduce pseudo-code for the program you used to determine the cardinality (and maybe data volume) of Path2. If you did not use a program, show the steps of the analysis you performed to estimate the number?</w:t>
       </w:r>
     </w:p>
     <w:p>
@@ -3257,13 +2865,7 @@
       </w:r>
       <w:proofErr w:type="spellEnd"/>
       <w:r>
-        <w:t xml:space="preserve">, </w:t>
-      </w:r>
-      <w:r>
-        <w:t>to</w:t>
-      </w:r>
-      <w:r>
-        <w:t>)</w:t>
+        <w:t>, to)</w:t>
       </w:r>
     </w:p>
     <w:p>
@@ -3356,11 +2958,10 @@
     </w:p>
     <w:p/>
     <w:p>
-      <w:hyperlink r:id="rId12" w:history="1">
+      <w:hyperlink r:id="rId13" w:history="1">
         <w:r>
           <w:rPr>
             <w:rStyle w:val="Hyperlink"/>
-            <w:lang w:val="en-US" w:eastAsia="zh-CN" w:bidi="hi-IN"/>
           </w:rPr>
           <w:t>https://github.ccs.neu.edu/vaibhavdave5/parallelDataProcessing/blob/master/SocialTraingle/MR-Demo/src/main/java/wc/Path2JoinRSCardinality.java</w:t>
         </w:r>
@@ -3518,13 +3119,7 @@
               <w:rPr>
                 <w:color w:val="000000"/>
               </w:rPr>
-              <w:t>1319496574</w:t>
-            </w:r>
-            <w:r>
-              <w:rPr>
-                <w:color w:val="000000"/>
-              </w:rPr>
-              <w:t xml:space="preserve"> </w:t>
+              <w:t xml:space="preserve">1319496574 </w:t>
             </w:r>
             <w:r>
               <w:rPr>
@@ -3816,16 +3411,7 @@
                 <w:sz w:val="22"/>
                 <w:szCs w:val="22"/>
               </w:rPr>
-              <w:t xml:space="preserve"> </w:t>
-            </w:r>
-            <w:r>
-              <w:rPr>
-                <w:rFonts w:ascii="Roboto" w:hAnsi="Roboto"/>
-                <w:color w:val="444444"/>
-                <w:sz w:val="22"/>
-                <w:szCs w:val="22"/>
-              </w:rPr>
-              <w:t>bytes</w:t>
+              <w:t xml:space="preserve"> bytes</w:t>
             </w:r>
           </w:p>
         </w:tc>
@@ -3974,13 +3560,7 @@
               <w:rPr>
                 <w:color w:val="000000"/>
               </w:rPr>
-              <w:t>26397</w:t>
-            </w:r>
-            <w:r>
-              <w:rPr>
-                <w:color w:val="000000"/>
-              </w:rPr>
-              <w:t xml:space="preserve"> records</w:t>
+              <w:t>26397 records</w:t>
             </w:r>
           </w:p>
           <w:p>
@@ -4141,11 +3721,10 @@
       <w:r>
         <w:t xml:space="preserve">Output: </w:t>
       </w:r>
-      <w:hyperlink r:id="rId13" w:history="1">
+      <w:hyperlink r:id="rId14" w:history="1">
         <w:r>
           <w:rPr>
             <w:rStyle w:val="Hyperlink"/>
-            <w:lang w:val="en-US" w:eastAsia="zh-CN" w:bidi="hi-IN"/>
           </w:rPr>
           <w:t>https://github.ccs.neu.edu/vaibhavdave5/parallelDataProcessing/blob/915bb51456220b3d589d923521becd5b172cf214/SocialTraingle/MR-Demo/output/part-r-00000</w:t>
         </w:r>
@@ -4160,11 +3739,10 @@
       </w:r>
     </w:p>
     <w:p>
-      <w:hyperlink r:id="rId14" w:history="1">
+      <w:hyperlink r:id="rId15" w:history="1">
         <w:r>
           <w:rPr>
             <w:rStyle w:val="Hyperlink"/>
-            <w:lang w:val="en-US" w:eastAsia="zh-CN" w:bidi="hi-IN"/>
           </w:rPr>
           <w:t>https://github.ccs.neu.edu/vaibhavdave5/parallelDataProcessing/blob/915bb51456220b3d589d923521becd5b172cf214/SocialTraingle/MR-Demo/src/main/java/wc/Path2JoinRSCardinality.java</w:t>
         </w:r>
@@ -4804,7 +4382,6 @@
     <w:rPr>
       <w:color w:val="000080"/>
       <w:u w:val="single"/>
-      <w:lang/>
     </w:rPr>
   </w:style>
   <w:style w:type="paragraph" w:customStyle="1" w:styleId="Heading">

--- a/VaibhavShekhar_Dave_HW2.docx
+++ b/VaibhavShekhar_Dave_HW2.docx
@@ -2515,13 +2515,25 @@
         </w:rPr>
         <w:t>nodes</w:t>
       </w:r>
+      <w:r>
+        <w:rPr>
+          <w:b/>
+        </w:rPr>
+        <w:t xml:space="preserve"> but I got this error so my small cluster has 4 </w:t>
+      </w:r>
+      <w:r>
+        <w:rPr>
+          <w:b/>
+        </w:rPr>
+        <w:t>nodes</w:t>
+      </w:r>
       <w:bookmarkStart w:id="0" w:name="_GoBack"/>
       <w:bookmarkEnd w:id="0"/>
       <w:r>
         <w:rPr>
           <w:b/>
         </w:rPr>
-        <w:t xml:space="preserve"> but I got this error so my small cluster has 4 clusters and large has 7 </w:t>
+        <w:t xml:space="preserve"> and large has 7 </w:t>
       </w:r>
       <w:r>
         <w:rPr>
